--- a/Documentacion/Datasets.docx
+++ b/Documentacion/Datasets.docx
@@ -410,8 +410,6 @@
             <w:rPr>
               <w:rFonts w:eastAsiaTheme="minorEastAsia"/>
               <w:noProof/>
-              <w:sz w:val="28"/>
-              <w:szCs w:val="28"/>
               <w:lang w:eastAsia="ca-ES"/>
             </w:rPr>
           </w:pPr>
@@ -445,13 +443,11 @@
             </w:rPr>
             <w:fldChar w:fldCharType="separate"/>
           </w:r>
-          <w:hyperlink w:anchor="_Toc9795588" w:history="1">
+          <w:hyperlink w:anchor="_Toc12803740" w:history="1">
             <w:r>
               <w:rPr>
                 <w:rStyle w:val="Hipervnculo"/>
                 <w:noProof/>
-                <w:sz w:val="28"/>
-                <w:szCs w:val="28"/>
                 <w:lang w:val="es-ES"/>
               </w:rPr>
               <w:t>Introducción</w:t>
@@ -460,8 +456,6 @@
               <w:rPr>
                 <w:noProof/>
                 <w:webHidden/>
-                <w:sz w:val="28"/>
-                <w:szCs w:val="28"/>
               </w:rPr>
               <w:tab/>
             </w:r>
@@ -469,8 +463,6 @@
               <w:rPr>
                 <w:noProof/>
                 <w:webHidden/>
-                <w:sz w:val="28"/>
-                <w:szCs w:val="28"/>
               </w:rPr>
               <w:fldChar w:fldCharType="begin"/>
             </w:r>
@@ -478,25 +470,19 @@
               <w:rPr>
                 <w:noProof/>
                 <w:webHidden/>
-                <w:sz w:val="28"/>
-                <w:szCs w:val="28"/>
-              </w:rPr>
-              <w:instrText xml:space="preserve"> PAGEREF _Toc9795588 \h </w:instrText>
+              </w:rPr>
+              <w:instrText xml:space="preserve"> PAGEREF _Toc12803740 \h </w:instrText>
             </w:r>
             <w:r>
               <w:rPr>
                 <w:noProof/>
                 <w:webHidden/>
-                <w:sz w:val="28"/>
-                <w:szCs w:val="28"/>
               </w:rPr>
             </w:r>
             <w:r>
               <w:rPr>
                 <w:noProof/>
                 <w:webHidden/>
-                <w:sz w:val="28"/>
-                <w:szCs w:val="28"/>
               </w:rPr>
               <w:fldChar w:fldCharType="separate"/>
             </w:r>
@@ -504,8 +490,6 @@
               <w:rPr>
                 <w:noProof/>
                 <w:webHidden/>
-                <w:sz w:val="28"/>
-                <w:szCs w:val="28"/>
               </w:rPr>
               <w:t>3</w:t>
             </w:r>
@@ -513,8 +497,6 @@
               <w:rPr>
                 <w:noProof/>
                 <w:webHidden/>
-                <w:sz w:val="28"/>
-                <w:szCs w:val="28"/>
               </w:rPr>
               <w:fldChar w:fldCharType="end"/>
             </w:r>
@@ -529,28 +511,22 @@
             <w:rPr>
               <w:rFonts w:eastAsiaTheme="minorEastAsia"/>
               <w:noProof/>
-              <w:sz w:val="28"/>
-              <w:szCs w:val="28"/>
               <w:lang w:eastAsia="ca-ES"/>
             </w:rPr>
           </w:pPr>
-          <w:hyperlink w:anchor="_Toc9795589" w:history="1">
+          <w:hyperlink w:anchor="_Toc12803741" w:history="1">
             <w:r>
               <w:rPr>
                 <w:rStyle w:val="Hipervnculo"/>
                 <w:noProof/>
-                <w:sz w:val="28"/>
-                <w:szCs w:val="28"/>
                 <w:lang w:val="es-ES"/>
               </w:rPr>
-              <w:t>Partidos/Enfrentamientos</w:t>
+              <w:t>Equipos</w:t>
             </w:r>
             <w:r>
               <w:rPr>
                 <w:noProof/>
                 <w:webHidden/>
-                <w:sz w:val="28"/>
-                <w:szCs w:val="28"/>
               </w:rPr>
               <w:tab/>
             </w:r>
@@ -558,8 +534,6 @@
               <w:rPr>
                 <w:noProof/>
                 <w:webHidden/>
-                <w:sz w:val="28"/>
-                <w:szCs w:val="28"/>
               </w:rPr>
               <w:fldChar w:fldCharType="begin"/>
             </w:r>
@@ -567,25 +541,19 @@
               <w:rPr>
                 <w:noProof/>
                 <w:webHidden/>
-                <w:sz w:val="28"/>
-                <w:szCs w:val="28"/>
-              </w:rPr>
-              <w:instrText xml:space="preserve"> PAGEREF _Toc9795589 \h </w:instrText>
+              </w:rPr>
+              <w:instrText xml:space="preserve"> PAGEREF _Toc12803741 \h </w:instrText>
             </w:r>
             <w:r>
               <w:rPr>
                 <w:noProof/>
                 <w:webHidden/>
-                <w:sz w:val="28"/>
-                <w:szCs w:val="28"/>
               </w:rPr>
             </w:r>
             <w:r>
               <w:rPr>
                 <w:noProof/>
                 <w:webHidden/>
-                <w:sz w:val="28"/>
-                <w:szCs w:val="28"/>
               </w:rPr>
               <w:fldChar w:fldCharType="separate"/>
             </w:r>
@@ -593,8 +561,6 @@
               <w:rPr>
                 <w:noProof/>
                 <w:webHidden/>
-                <w:sz w:val="28"/>
-                <w:szCs w:val="28"/>
               </w:rPr>
               <w:t>3</w:t>
             </w:r>
@@ -602,8 +568,6 @@
               <w:rPr>
                 <w:noProof/>
                 <w:webHidden/>
-                <w:sz w:val="28"/>
-                <w:szCs w:val="28"/>
               </w:rPr>
               <w:fldChar w:fldCharType="end"/>
             </w:r>
@@ -618,18 +582,14 @@
             <w:rPr>
               <w:rFonts w:eastAsiaTheme="minorEastAsia"/>
               <w:noProof/>
-              <w:sz w:val="28"/>
-              <w:szCs w:val="28"/>
               <w:lang w:eastAsia="ca-ES"/>
             </w:rPr>
           </w:pPr>
-          <w:hyperlink w:anchor="_Toc9795590" w:history="1">
+          <w:hyperlink w:anchor="_Toc12803742" w:history="1">
             <w:r>
               <w:rPr>
                 <w:rStyle w:val="Hipervnculo"/>
                 <w:noProof/>
-                <w:sz w:val="28"/>
-                <w:szCs w:val="28"/>
                 <w:lang w:val="es-ES"/>
               </w:rPr>
               <w:t>Univariate Selection</w:t>
@@ -638,8 +598,6 @@
               <w:rPr>
                 <w:noProof/>
                 <w:webHidden/>
-                <w:sz w:val="28"/>
-                <w:szCs w:val="28"/>
               </w:rPr>
               <w:tab/>
             </w:r>
@@ -647,8 +605,6 @@
               <w:rPr>
                 <w:noProof/>
                 <w:webHidden/>
-                <w:sz w:val="28"/>
-                <w:szCs w:val="28"/>
               </w:rPr>
               <w:fldChar w:fldCharType="begin"/>
             </w:r>
@@ -656,25 +612,19 @@
               <w:rPr>
                 <w:noProof/>
                 <w:webHidden/>
-                <w:sz w:val="28"/>
-                <w:szCs w:val="28"/>
-              </w:rPr>
-              <w:instrText xml:space="preserve"> PAGEREF _Toc9795590 \h </w:instrText>
+              </w:rPr>
+              <w:instrText xml:space="preserve"> PAGEREF _Toc12803742 \h </w:instrText>
             </w:r>
             <w:r>
               <w:rPr>
                 <w:noProof/>
                 <w:webHidden/>
-                <w:sz w:val="28"/>
-                <w:szCs w:val="28"/>
               </w:rPr>
             </w:r>
             <w:r>
               <w:rPr>
                 <w:noProof/>
                 <w:webHidden/>
-                <w:sz w:val="28"/>
-                <w:szCs w:val="28"/>
               </w:rPr>
               <w:fldChar w:fldCharType="separate"/>
             </w:r>
@@ -682,8 +632,6 @@
               <w:rPr>
                 <w:noProof/>
                 <w:webHidden/>
-                <w:sz w:val="28"/>
-                <w:szCs w:val="28"/>
               </w:rPr>
               <w:t>4</w:t>
             </w:r>
@@ -691,8 +639,6 @@
               <w:rPr>
                 <w:noProof/>
                 <w:webHidden/>
-                <w:sz w:val="28"/>
-                <w:szCs w:val="28"/>
               </w:rPr>
               <w:fldChar w:fldCharType="end"/>
             </w:r>
@@ -707,18 +653,14 @@
             <w:rPr>
               <w:rFonts w:eastAsiaTheme="minorEastAsia"/>
               <w:noProof/>
-              <w:sz w:val="28"/>
-              <w:szCs w:val="28"/>
               <w:lang w:eastAsia="ca-ES"/>
             </w:rPr>
           </w:pPr>
-          <w:hyperlink w:anchor="_Toc9795591" w:history="1">
+          <w:hyperlink w:anchor="_Toc12803743" w:history="1">
             <w:r>
               <w:rPr>
                 <w:rStyle w:val="Hipervnculo"/>
                 <w:noProof/>
-                <w:sz w:val="28"/>
-                <w:szCs w:val="28"/>
                 <w:lang w:val="es-ES"/>
               </w:rPr>
               <w:t>Feature Importance</w:t>
@@ -727,8 +669,6 @@
               <w:rPr>
                 <w:noProof/>
                 <w:webHidden/>
-                <w:sz w:val="28"/>
-                <w:szCs w:val="28"/>
               </w:rPr>
               <w:tab/>
             </w:r>
@@ -736,8 +676,6 @@
               <w:rPr>
                 <w:noProof/>
                 <w:webHidden/>
-                <w:sz w:val="28"/>
-                <w:szCs w:val="28"/>
               </w:rPr>
               <w:fldChar w:fldCharType="begin"/>
             </w:r>
@@ -745,25 +683,19 @@
               <w:rPr>
                 <w:noProof/>
                 <w:webHidden/>
-                <w:sz w:val="28"/>
-                <w:szCs w:val="28"/>
-              </w:rPr>
-              <w:instrText xml:space="preserve"> PAGEREF _Toc9795591 \h </w:instrText>
+              </w:rPr>
+              <w:instrText xml:space="preserve"> PAGEREF _Toc12803743 \h </w:instrText>
             </w:r>
             <w:r>
               <w:rPr>
                 <w:noProof/>
                 <w:webHidden/>
-                <w:sz w:val="28"/>
-                <w:szCs w:val="28"/>
               </w:rPr>
             </w:r>
             <w:r>
               <w:rPr>
                 <w:noProof/>
                 <w:webHidden/>
-                <w:sz w:val="28"/>
-                <w:szCs w:val="28"/>
               </w:rPr>
               <w:fldChar w:fldCharType="separate"/>
             </w:r>
@@ -771,17 +703,13 @@
               <w:rPr>
                 <w:noProof/>
                 <w:webHidden/>
-                <w:sz w:val="28"/>
-                <w:szCs w:val="28"/>
-              </w:rPr>
-              <w:t>4</w:t>
+              </w:rPr>
+              <w:t>5</w:t>
             </w:r>
             <w:r>
               <w:rPr>
                 <w:noProof/>
                 <w:webHidden/>
-                <w:sz w:val="28"/>
-                <w:szCs w:val="28"/>
               </w:rPr>
               <w:fldChar w:fldCharType="end"/>
             </w:r>
@@ -796,28 +724,22 @@
             <w:rPr>
               <w:rFonts w:eastAsiaTheme="minorEastAsia"/>
               <w:noProof/>
-              <w:sz w:val="28"/>
-              <w:szCs w:val="28"/>
               <w:lang w:eastAsia="ca-ES"/>
             </w:rPr>
           </w:pPr>
-          <w:hyperlink w:anchor="_Toc9795592" w:history="1">
+          <w:hyperlink w:anchor="_Toc12803744" w:history="1">
             <w:r>
               <w:rPr>
                 <w:rStyle w:val="Hipervnculo"/>
                 <w:noProof/>
-                <w:sz w:val="28"/>
-                <w:szCs w:val="28"/>
-                <w:lang w:val="es-ES"/>
-              </w:rPr>
-              <w:t>H2H (Head to Head)/Equipos</w:t>
+                <w:lang w:val="en-GB"/>
+              </w:rPr>
+              <w:t>H2H (Head to Head)</w:t>
             </w:r>
             <w:r>
               <w:rPr>
                 <w:noProof/>
                 <w:webHidden/>
-                <w:sz w:val="28"/>
-                <w:szCs w:val="28"/>
               </w:rPr>
               <w:tab/>
             </w:r>
@@ -825,8 +747,6 @@
               <w:rPr>
                 <w:noProof/>
                 <w:webHidden/>
-                <w:sz w:val="28"/>
-                <w:szCs w:val="28"/>
               </w:rPr>
               <w:fldChar w:fldCharType="begin"/>
             </w:r>
@@ -834,25 +754,19 @@
               <w:rPr>
                 <w:noProof/>
                 <w:webHidden/>
-                <w:sz w:val="28"/>
-                <w:szCs w:val="28"/>
-              </w:rPr>
-              <w:instrText xml:space="preserve"> PAGEREF _Toc9795592 \h </w:instrText>
+              </w:rPr>
+              <w:instrText xml:space="preserve"> PAGEREF _Toc12803744 \h </w:instrText>
             </w:r>
             <w:r>
               <w:rPr>
                 <w:noProof/>
                 <w:webHidden/>
-                <w:sz w:val="28"/>
-                <w:szCs w:val="28"/>
               </w:rPr>
             </w:r>
             <w:r>
               <w:rPr>
                 <w:noProof/>
                 <w:webHidden/>
-                <w:sz w:val="28"/>
-                <w:szCs w:val="28"/>
               </w:rPr>
               <w:fldChar w:fldCharType="separate"/>
             </w:r>
@@ -860,17 +774,13 @@
               <w:rPr>
                 <w:noProof/>
                 <w:webHidden/>
-                <w:sz w:val="28"/>
-                <w:szCs w:val="28"/>
-              </w:rPr>
-              <w:t>5</w:t>
+              </w:rPr>
+              <w:t>6</w:t>
             </w:r>
             <w:r>
               <w:rPr>
                 <w:noProof/>
                 <w:webHidden/>
-                <w:sz w:val="28"/>
-                <w:szCs w:val="28"/>
               </w:rPr>
               <w:fldChar w:fldCharType="end"/>
             </w:r>
@@ -885,18 +795,14 @@
             <w:rPr>
               <w:rFonts w:eastAsiaTheme="minorEastAsia"/>
               <w:noProof/>
-              <w:sz w:val="28"/>
-              <w:szCs w:val="28"/>
               <w:lang w:eastAsia="ca-ES"/>
             </w:rPr>
           </w:pPr>
-          <w:hyperlink w:anchor="_Toc9795593" w:history="1">
+          <w:hyperlink w:anchor="_Toc12803745" w:history="1">
             <w:r>
               <w:rPr>
                 <w:rStyle w:val="Hipervnculo"/>
                 <w:noProof/>
-                <w:sz w:val="28"/>
-                <w:szCs w:val="28"/>
                 <w:lang w:val="es-ES"/>
               </w:rPr>
               <w:t>Univariate Selection</w:t>
@@ -905,8 +811,6 @@
               <w:rPr>
                 <w:noProof/>
                 <w:webHidden/>
-                <w:sz w:val="28"/>
-                <w:szCs w:val="28"/>
               </w:rPr>
               <w:tab/>
             </w:r>
@@ -914,8 +818,6 @@
               <w:rPr>
                 <w:noProof/>
                 <w:webHidden/>
-                <w:sz w:val="28"/>
-                <w:szCs w:val="28"/>
               </w:rPr>
               <w:fldChar w:fldCharType="begin"/>
             </w:r>
@@ -923,25 +825,19 @@
               <w:rPr>
                 <w:noProof/>
                 <w:webHidden/>
-                <w:sz w:val="28"/>
-                <w:szCs w:val="28"/>
-              </w:rPr>
-              <w:instrText xml:space="preserve"> PAGEREF _Toc9795593 \h </w:instrText>
+              </w:rPr>
+              <w:instrText xml:space="preserve"> PAGEREF _Toc12803745 \h </w:instrText>
             </w:r>
             <w:r>
               <w:rPr>
                 <w:noProof/>
                 <w:webHidden/>
-                <w:sz w:val="28"/>
-                <w:szCs w:val="28"/>
               </w:rPr>
             </w:r>
             <w:r>
               <w:rPr>
                 <w:noProof/>
                 <w:webHidden/>
-                <w:sz w:val="28"/>
-                <w:szCs w:val="28"/>
               </w:rPr>
               <w:fldChar w:fldCharType="separate"/>
             </w:r>
@@ -949,17 +845,13 @@
               <w:rPr>
                 <w:noProof/>
                 <w:webHidden/>
-                <w:sz w:val="28"/>
-                <w:szCs w:val="28"/>
-              </w:rPr>
-              <w:t>7</w:t>
+              </w:rPr>
+              <w:t>8</w:t>
             </w:r>
             <w:r>
               <w:rPr>
                 <w:noProof/>
                 <w:webHidden/>
-                <w:sz w:val="28"/>
-                <w:szCs w:val="28"/>
               </w:rPr>
               <w:fldChar w:fldCharType="end"/>
             </w:r>
@@ -974,18 +866,14 @@
             <w:rPr>
               <w:rFonts w:eastAsiaTheme="minorEastAsia"/>
               <w:noProof/>
-              <w:sz w:val="28"/>
-              <w:szCs w:val="28"/>
               <w:lang w:eastAsia="ca-ES"/>
             </w:rPr>
           </w:pPr>
-          <w:hyperlink w:anchor="_Toc9795594" w:history="1">
+          <w:hyperlink w:anchor="_Toc12803746" w:history="1">
             <w:r>
               <w:rPr>
                 <w:rStyle w:val="Hipervnculo"/>
                 <w:noProof/>
-                <w:sz w:val="28"/>
-                <w:szCs w:val="28"/>
                 <w:lang w:val="es-ES"/>
               </w:rPr>
               <w:t>Feature Importance</w:t>
@@ -994,8 +882,6 @@
               <w:rPr>
                 <w:noProof/>
                 <w:webHidden/>
-                <w:sz w:val="28"/>
-                <w:szCs w:val="28"/>
               </w:rPr>
               <w:tab/>
             </w:r>
@@ -1003,8 +889,6 @@
               <w:rPr>
                 <w:noProof/>
                 <w:webHidden/>
-                <w:sz w:val="28"/>
-                <w:szCs w:val="28"/>
               </w:rPr>
               <w:fldChar w:fldCharType="begin"/>
             </w:r>
@@ -1012,25 +896,19 @@
               <w:rPr>
                 <w:noProof/>
                 <w:webHidden/>
-                <w:sz w:val="28"/>
-                <w:szCs w:val="28"/>
-              </w:rPr>
-              <w:instrText xml:space="preserve"> PAGEREF _Toc9795594 \h </w:instrText>
+              </w:rPr>
+              <w:instrText xml:space="preserve"> PAGEREF _Toc12803746 \h </w:instrText>
             </w:r>
             <w:r>
               <w:rPr>
                 <w:noProof/>
                 <w:webHidden/>
-                <w:sz w:val="28"/>
-                <w:szCs w:val="28"/>
               </w:rPr>
             </w:r>
             <w:r>
               <w:rPr>
                 <w:noProof/>
                 <w:webHidden/>
-                <w:sz w:val="28"/>
-                <w:szCs w:val="28"/>
               </w:rPr>
               <w:fldChar w:fldCharType="separate"/>
             </w:r>
@@ -1038,17 +916,13 @@
               <w:rPr>
                 <w:noProof/>
                 <w:webHidden/>
-                <w:sz w:val="28"/>
-                <w:szCs w:val="28"/>
-              </w:rPr>
-              <w:t>7</w:t>
+              </w:rPr>
+              <w:t>9</w:t>
             </w:r>
             <w:r>
               <w:rPr>
                 <w:noProof/>
                 <w:webHidden/>
-                <w:sz w:val="28"/>
-                <w:szCs w:val="28"/>
               </w:rPr>
               <w:fldChar w:fldCharType="end"/>
             </w:r>
@@ -1063,18 +937,14 @@
             <w:rPr>
               <w:rFonts w:eastAsiaTheme="minorEastAsia"/>
               <w:noProof/>
-              <w:sz w:val="28"/>
-              <w:szCs w:val="28"/>
               <w:lang w:eastAsia="ca-ES"/>
             </w:rPr>
           </w:pPr>
-          <w:hyperlink w:anchor="_Toc9795595" w:history="1">
+          <w:hyperlink w:anchor="_Toc12803747" w:history="1">
             <w:r>
               <w:rPr>
                 <w:rStyle w:val="Hipervnculo"/>
                 <w:noProof/>
-                <w:sz w:val="28"/>
-                <w:szCs w:val="28"/>
                 <w:lang w:val="es-ES"/>
               </w:rPr>
               <w:t>Jugadores/Participantes</w:t>
@@ -1083,8 +953,6 @@
               <w:rPr>
                 <w:noProof/>
                 <w:webHidden/>
-                <w:sz w:val="28"/>
-                <w:szCs w:val="28"/>
               </w:rPr>
               <w:tab/>
             </w:r>
@@ -1092,8 +960,6 @@
               <w:rPr>
                 <w:noProof/>
                 <w:webHidden/>
-                <w:sz w:val="28"/>
-                <w:szCs w:val="28"/>
               </w:rPr>
               <w:fldChar w:fldCharType="begin"/>
             </w:r>
@@ -1101,25 +967,19 @@
               <w:rPr>
                 <w:noProof/>
                 <w:webHidden/>
-                <w:sz w:val="28"/>
-                <w:szCs w:val="28"/>
-              </w:rPr>
-              <w:instrText xml:space="preserve"> PAGEREF _Toc9795595 \h </w:instrText>
+              </w:rPr>
+              <w:instrText xml:space="preserve"> PAGEREF _Toc12803747 \h </w:instrText>
             </w:r>
             <w:r>
               <w:rPr>
                 <w:noProof/>
                 <w:webHidden/>
-                <w:sz w:val="28"/>
-                <w:szCs w:val="28"/>
               </w:rPr>
             </w:r>
             <w:r>
               <w:rPr>
                 <w:noProof/>
                 <w:webHidden/>
-                <w:sz w:val="28"/>
-                <w:szCs w:val="28"/>
               </w:rPr>
               <w:fldChar w:fldCharType="separate"/>
             </w:r>
@@ -1127,17 +987,13 @@
               <w:rPr>
                 <w:noProof/>
                 <w:webHidden/>
-                <w:sz w:val="28"/>
-                <w:szCs w:val="28"/>
-              </w:rPr>
-              <w:t>8</w:t>
+              </w:rPr>
+              <w:t>11</w:t>
             </w:r>
             <w:r>
               <w:rPr>
                 <w:noProof/>
                 <w:webHidden/>
-                <w:sz w:val="28"/>
-                <w:szCs w:val="28"/>
               </w:rPr>
               <w:fldChar w:fldCharType="end"/>
             </w:r>
@@ -1152,18 +1008,14 @@
             <w:rPr>
               <w:rFonts w:eastAsiaTheme="minorEastAsia"/>
               <w:noProof/>
-              <w:sz w:val="28"/>
-              <w:szCs w:val="28"/>
               <w:lang w:eastAsia="ca-ES"/>
             </w:rPr>
           </w:pPr>
-          <w:hyperlink w:anchor="_Toc9795596" w:history="1">
+          <w:hyperlink w:anchor="_Toc12803748" w:history="1">
             <w:r>
               <w:rPr>
                 <w:rStyle w:val="Hipervnculo"/>
                 <w:noProof/>
-                <w:sz w:val="28"/>
-                <w:szCs w:val="28"/>
                 <w:lang w:val="es-ES"/>
               </w:rPr>
               <w:t>Cuotas/Probabilidades</w:t>
@@ -1172,8 +1024,6 @@
               <w:rPr>
                 <w:noProof/>
                 <w:webHidden/>
-                <w:sz w:val="28"/>
-                <w:szCs w:val="28"/>
               </w:rPr>
               <w:tab/>
             </w:r>
@@ -1181,8 +1031,6 @@
               <w:rPr>
                 <w:noProof/>
                 <w:webHidden/>
-                <w:sz w:val="28"/>
-                <w:szCs w:val="28"/>
               </w:rPr>
               <w:fldChar w:fldCharType="begin"/>
             </w:r>
@@ -1190,25 +1038,19 @@
               <w:rPr>
                 <w:noProof/>
                 <w:webHidden/>
-                <w:sz w:val="28"/>
-                <w:szCs w:val="28"/>
-              </w:rPr>
-              <w:instrText xml:space="preserve"> PAGEREF _Toc9795596 \h </w:instrText>
+              </w:rPr>
+              <w:instrText xml:space="preserve"> PAGEREF _Toc12803748 \h </w:instrText>
             </w:r>
             <w:r>
               <w:rPr>
                 <w:noProof/>
                 <w:webHidden/>
-                <w:sz w:val="28"/>
-                <w:szCs w:val="28"/>
               </w:rPr>
             </w:r>
             <w:r>
               <w:rPr>
                 <w:noProof/>
                 <w:webHidden/>
-                <w:sz w:val="28"/>
-                <w:szCs w:val="28"/>
               </w:rPr>
               <w:fldChar w:fldCharType="separate"/>
             </w:r>
@@ -1216,17 +1058,13 @@
               <w:rPr>
                 <w:noProof/>
                 <w:webHidden/>
-                <w:sz w:val="28"/>
-                <w:szCs w:val="28"/>
-              </w:rPr>
-              <w:t>9</w:t>
+              </w:rPr>
+              <w:t>11</w:t>
             </w:r>
             <w:r>
               <w:rPr>
                 <w:noProof/>
                 <w:webHidden/>
-                <w:sz w:val="28"/>
-                <w:szCs w:val="28"/>
               </w:rPr>
               <w:fldChar w:fldCharType="end"/>
             </w:r>
@@ -1241,18 +1079,14 @@
             <w:rPr>
               <w:rFonts w:eastAsiaTheme="minorEastAsia"/>
               <w:noProof/>
-              <w:sz w:val="28"/>
-              <w:szCs w:val="28"/>
               <w:lang w:eastAsia="ca-ES"/>
             </w:rPr>
           </w:pPr>
-          <w:hyperlink w:anchor="_Toc9795597" w:history="1">
+          <w:hyperlink w:anchor="_Toc12803749" w:history="1">
             <w:r>
               <w:rPr>
                 <w:rStyle w:val="Hipervnculo"/>
                 <w:noProof/>
-                <w:sz w:val="28"/>
-                <w:szCs w:val="28"/>
                 <w:lang w:val="es-ES"/>
               </w:rPr>
               <w:t>Target/Resultados</w:t>
@@ -1261,8 +1095,6 @@
               <w:rPr>
                 <w:noProof/>
                 <w:webHidden/>
-                <w:sz w:val="28"/>
-                <w:szCs w:val="28"/>
               </w:rPr>
               <w:tab/>
             </w:r>
@@ -1270,8 +1102,6 @@
               <w:rPr>
                 <w:noProof/>
                 <w:webHidden/>
-                <w:sz w:val="28"/>
-                <w:szCs w:val="28"/>
               </w:rPr>
               <w:fldChar w:fldCharType="begin"/>
             </w:r>
@@ -1279,25 +1109,19 @@
               <w:rPr>
                 <w:noProof/>
                 <w:webHidden/>
-                <w:sz w:val="28"/>
-                <w:szCs w:val="28"/>
-              </w:rPr>
-              <w:instrText xml:space="preserve"> PAGEREF _Toc9795597 \h </w:instrText>
+              </w:rPr>
+              <w:instrText xml:space="preserve"> PAGEREF _Toc12803749 \h </w:instrText>
             </w:r>
             <w:r>
               <w:rPr>
                 <w:noProof/>
                 <w:webHidden/>
-                <w:sz w:val="28"/>
-                <w:szCs w:val="28"/>
               </w:rPr>
             </w:r>
             <w:r>
               <w:rPr>
                 <w:noProof/>
                 <w:webHidden/>
-                <w:sz w:val="28"/>
-                <w:szCs w:val="28"/>
               </w:rPr>
               <w:fldChar w:fldCharType="separate"/>
             </w:r>
@@ -1305,17 +1129,226 @@
               <w:rPr>
                 <w:noProof/>
                 <w:webHidden/>
-                <w:sz w:val="28"/>
-                <w:szCs w:val="28"/>
-              </w:rPr>
-              <w:t>10</w:t>
+              </w:rPr>
+              <w:t>11</w:t>
             </w:r>
             <w:r>
               <w:rPr>
                 <w:noProof/>
                 <w:webHidden/>
-                <w:sz w:val="28"/>
-                <w:szCs w:val="28"/>
+              </w:rPr>
+              <w:fldChar w:fldCharType="end"/>
+            </w:r>
+          </w:hyperlink>
+        </w:p>
+        <w:p>
+          <w:pPr>
+            <w:pStyle w:val="TDC1"/>
+            <w:tabs>
+              <w:tab w:val="right" w:leader="dot" w:pos="8494"/>
+            </w:tabs>
+            <w:rPr>
+              <w:rFonts w:eastAsiaTheme="minorEastAsia"/>
+              <w:noProof/>
+              <w:lang w:eastAsia="ca-ES"/>
+            </w:rPr>
+          </w:pPr>
+          <w:hyperlink w:anchor="_Toc12803750" w:history="1">
+            <w:r>
+              <w:rPr>
+                <w:rStyle w:val="Hipervnculo"/>
+                <w:noProof/>
+                <w:lang w:val="es-ES"/>
+              </w:rPr>
+              <w:t>Dataset total</w:t>
+            </w:r>
+            <w:r>
+              <w:rPr>
+                <w:noProof/>
+                <w:webHidden/>
+              </w:rPr>
+              <w:tab/>
+            </w:r>
+            <w:r>
+              <w:rPr>
+                <w:noProof/>
+                <w:webHidden/>
+              </w:rPr>
+              <w:fldChar w:fldCharType="begin"/>
+            </w:r>
+            <w:r>
+              <w:rPr>
+                <w:noProof/>
+                <w:webHidden/>
+              </w:rPr>
+              <w:instrText xml:space="preserve"> PAGEREF _Toc12803750 \h </w:instrText>
+            </w:r>
+            <w:r>
+              <w:rPr>
+                <w:noProof/>
+                <w:webHidden/>
+              </w:rPr>
+            </w:r>
+            <w:r>
+              <w:rPr>
+                <w:noProof/>
+                <w:webHidden/>
+              </w:rPr>
+              <w:fldChar w:fldCharType="separate"/>
+            </w:r>
+            <w:r>
+              <w:rPr>
+                <w:noProof/>
+                <w:webHidden/>
+              </w:rPr>
+              <w:t>12</w:t>
+            </w:r>
+            <w:r>
+              <w:rPr>
+                <w:noProof/>
+                <w:webHidden/>
+              </w:rPr>
+              <w:fldChar w:fldCharType="end"/>
+            </w:r>
+          </w:hyperlink>
+        </w:p>
+        <w:p>
+          <w:pPr>
+            <w:pStyle w:val="TDC2"/>
+            <w:tabs>
+              <w:tab w:val="right" w:leader="dot" w:pos="8494"/>
+            </w:tabs>
+            <w:rPr>
+              <w:rFonts w:eastAsiaTheme="minorEastAsia"/>
+              <w:noProof/>
+              <w:lang w:eastAsia="ca-ES"/>
+            </w:rPr>
+          </w:pPr>
+          <w:hyperlink w:anchor="_Toc12803751" w:history="1">
+            <w:r>
+              <w:rPr>
+                <w:rStyle w:val="Hipervnculo"/>
+                <w:noProof/>
+                <w:lang w:val="es-ES"/>
+              </w:rPr>
+              <w:t>Univariate Selection</w:t>
+            </w:r>
+            <w:r>
+              <w:rPr>
+                <w:noProof/>
+                <w:webHidden/>
+              </w:rPr>
+              <w:tab/>
+            </w:r>
+            <w:r>
+              <w:rPr>
+                <w:noProof/>
+                <w:webHidden/>
+              </w:rPr>
+              <w:fldChar w:fldCharType="begin"/>
+            </w:r>
+            <w:r>
+              <w:rPr>
+                <w:noProof/>
+                <w:webHidden/>
+              </w:rPr>
+              <w:instrText xml:space="preserve"> PAGEREF _Toc12803751 \h </w:instrText>
+            </w:r>
+            <w:r>
+              <w:rPr>
+                <w:noProof/>
+                <w:webHidden/>
+              </w:rPr>
+            </w:r>
+            <w:r>
+              <w:rPr>
+                <w:noProof/>
+                <w:webHidden/>
+              </w:rPr>
+              <w:fldChar w:fldCharType="separate"/>
+            </w:r>
+            <w:r>
+              <w:rPr>
+                <w:noProof/>
+                <w:webHidden/>
+              </w:rPr>
+              <w:t>12</w:t>
+            </w:r>
+            <w:r>
+              <w:rPr>
+                <w:noProof/>
+                <w:webHidden/>
+              </w:rPr>
+              <w:fldChar w:fldCharType="end"/>
+            </w:r>
+          </w:hyperlink>
+        </w:p>
+        <w:p>
+          <w:pPr>
+            <w:pStyle w:val="TDC2"/>
+            <w:tabs>
+              <w:tab w:val="right" w:leader="dot" w:pos="8494"/>
+            </w:tabs>
+            <w:rPr>
+              <w:rFonts w:eastAsiaTheme="minorEastAsia"/>
+              <w:noProof/>
+              <w:lang w:eastAsia="ca-ES"/>
+            </w:rPr>
+          </w:pPr>
+          <w:hyperlink w:anchor="_Toc12803752" w:history="1">
+            <w:r>
+              <w:rPr>
+                <w:rStyle w:val="Hipervnculo"/>
+                <w:noProof/>
+                <w:lang w:val="es-ES"/>
+              </w:rPr>
+              <w:t>Feature Importance</w:t>
+            </w:r>
+            <w:r>
+              <w:rPr>
+                <w:noProof/>
+                <w:webHidden/>
+              </w:rPr>
+              <w:tab/>
+            </w:r>
+            <w:r>
+              <w:rPr>
+                <w:noProof/>
+                <w:webHidden/>
+              </w:rPr>
+              <w:fldChar w:fldCharType="begin"/>
+            </w:r>
+            <w:r>
+              <w:rPr>
+                <w:noProof/>
+                <w:webHidden/>
+              </w:rPr>
+              <w:instrText xml:space="preserve"> PAGEREF _Toc12803752 \h </w:instrText>
+            </w:r>
+            <w:r>
+              <w:rPr>
+                <w:noProof/>
+                <w:webHidden/>
+              </w:rPr>
+            </w:r>
+            <w:r>
+              <w:rPr>
+                <w:noProof/>
+                <w:webHidden/>
+              </w:rPr>
+              <w:fldChar w:fldCharType="separate"/>
+            </w:r>
+            <w:r>
+              <w:rPr>
+                <w:noProof/>
+                <w:webHidden/>
+              </w:rPr>
+              <w:t>13</w:t>
+            </w:r>
+            <w:r>
+              <w:rPr>
+                <w:noProof/>
+                <w:webHidden/>
               </w:rPr>
               <w:fldChar w:fldCharType="end"/>
             </w:r>
@@ -1441,8 +1474,6 @@
           <w:lang w:val="es-ES"/>
         </w:rPr>
       </w:pPr>
-      <w:bookmarkStart w:id="0" w:name="_GoBack"/>
-      <w:bookmarkEnd w:id="0"/>
     </w:p>
     <w:p>
       <w:pPr>
@@ -1451,7 +1482,7 @@
           <w:lang w:val="es-ES"/>
         </w:rPr>
       </w:pPr>
-      <w:bookmarkStart w:id="1" w:name="_Toc9795588"/>
+      <w:bookmarkStart w:id="0" w:name="_Toc12803740"/>
       <w:r>
         <w:rPr>
           <w:lang w:val="es-ES"/>
@@ -1459,146 +1490,146 @@
         <w:lastRenderedPageBreak/>
         <w:t>Introducción</w:t>
       </w:r>
+      <w:bookmarkEnd w:id="0"/>
+    </w:p>
+    <w:p>
+      <w:pPr>
+        <w:rPr>
+          <w:lang w:val="es-ES"/>
+        </w:rPr>
+      </w:pPr>
+      <w:r>
+        <w:rPr>
+          <w:lang w:val="es-ES"/>
+        </w:rPr>
+        <w:t xml:space="preserve">Este documento tiene como objetivo dar a conocer los diferentes </w:t>
+      </w:r>
+      <w:proofErr w:type="spellStart"/>
+      <w:r>
+        <w:rPr>
+          <w:lang w:val="es-ES"/>
+        </w:rPr>
+        <w:t>datasets</w:t>
+      </w:r>
+      <w:proofErr w:type="spellEnd"/>
+      <w:r>
+        <w:rPr>
+          <w:lang w:val="es-ES"/>
+        </w:rPr>
+        <w:t xml:space="preserve"> que</w:t>
+      </w:r>
+      <w:r>
+        <w:rPr>
+          <w:lang w:val="es-ES"/>
+        </w:rPr>
+        <w:t xml:space="preserve"> se han generado durante todo el proyecto para comprender como esta siendo estructurada toda la información. Para cada uno de los conjuntos de datos entraremos en detalle especificando los atributos que forman parte, así como los resultados obtenidos con los diferentes métodos de </w:t>
+      </w:r>
+      <w:proofErr w:type="spellStart"/>
+      <w:r>
+        <w:rPr>
+          <w:lang w:val="es-ES"/>
+        </w:rPr>
+        <w:t>feature</w:t>
+      </w:r>
+      <w:proofErr w:type="spellEnd"/>
+      <w:r>
+        <w:rPr>
+          <w:lang w:val="es-ES"/>
+        </w:rPr>
+        <w:t xml:space="preserve"> </w:t>
+      </w:r>
+      <w:proofErr w:type="spellStart"/>
+      <w:r>
+        <w:rPr>
+          <w:lang w:val="es-ES"/>
+        </w:rPr>
+        <w:t>detection</w:t>
+      </w:r>
+      <w:proofErr w:type="spellEnd"/>
+      <w:r>
+        <w:rPr>
+          <w:lang w:val="es-ES"/>
+        </w:rPr>
+        <w:t xml:space="preserve"> utilizados. </w:t>
+      </w:r>
+    </w:p>
+    <w:p>
+      <w:pPr>
+        <w:rPr>
+          <w:lang w:val="es-ES"/>
+        </w:rPr>
+      </w:pPr>
+      <w:r>
+        <w:rPr>
+          <w:lang w:val="es-ES"/>
+        </w:rPr>
+        <w:t xml:space="preserve">Para este proyecto se han definido diversos </w:t>
+      </w:r>
+      <w:proofErr w:type="spellStart"/>
+      <w:r>
+        <w:rPr>
+          <w:lang w:val="es-ES"/>
+        </w:rPr>
+        <w:t>datasets</w:t>
+      </w:r>
+      <w:proofErr w:type="spellEnd"/>
+      <w:r>
+        <w:rPr>
+          <w:lang w:val="es-ES"/>
+        </w:rPr>
+        <w:t xml:space="preserve"> diferenciados básicamente por el tipo de información que contemplaban. La idea es que todos y cada uno de los </w:t>
+      </w:r>
+      <w:proofErr w:type="spellStart"/>
+      <w:r>
+        <w:rPr>
+          <w:lang w:val="es-ES"/>
+        </w:rPr>
+        <w:t>datasets</w:t>
+      </w:r>
+      <w:proofErr w:type="spellEnd"/>
+      <w:r>
+        <w:rPr>
+          <w:lang w:val="es-ES"/>
+        </w:rPr>
+        <w:t xml:space="preserve"> tengan la misma estructura, para así poder unirlos y fusionarlos con la mayor facilidad posible. Queremos entender un </w:t>
+      </w:r>
+      <w:proofErr w:type="spellStart"/>
+      <w:r>
+        <w:rPr>
+          <w:lang w:val="es-ES"/>
+        </w:rPr>
+        <w:t>dataset</w:t>
+      </w:r>
+      <w:proofErr w:type="spellEnd"/>
+      <w:r>
+        <w:rPr>
+          <w:lang w:val="es-ES"/>
+        </w:rPr>
+        <w:t xml:space="preserve"> como un módulo de datos que podemos coger y fusionar con otros o tratarlos de forma independiente, para así poder jugar con ellos con mucha facilidad.</w:t>
+      </w:r>
+    </w:p>
+    <w:p>
+      <w:pPr>
+        <w:rPr>
+          <w:lang w:val="es-ES"/>
+        </w:rPr>
+      </w:pPr>
+    </w:p>
+    <w:p>
+      <w:pPr>
+        <w:pStyle w:val="Ttulo1"/>
+        <w:rPr>
+          <w:lang w:val="es-ES"/>
+        </w:rPr>
+      </w:pPr>
+      <w:bookmarkStart w:id="1" w:name="_Toc12803741"/>
+      <w:r>
+        <w:rPr>
+          <w:lang w:val="es-ES"/>
+        </w:rPr>
+        <w:t>Equipos</w:t>
+      </w:r>
       <w:bookmarkEnd w:id="1"/>
-    </w:p>
-    <w:p>
-      <w:pPr>
-        <w:rPr>
-          <w:lang w:val="es-ES"/>
-        </w:rPr>
-      </w:pPr>
-      <w:r>
-        <w:rPr>
-          <w:lang w:val="es-ES"/>
-        </w:rPr>
-        <w:t xml:space="preserve">Este documento tiene como objetivo dar a conocer los diferentes </w:t>
-      </w:r>
-      <w:proofErr w:type="spellStart"/>
-      <w:r>
-        <w:rPr>
-          <w:lang w:val="es-ES"/>
-        </w:rPr>
-        <w:t>datasets</w:t>
-      </w:r>
-      <w:proofErr w:type="spellEnd"/>
-      <w:r>
-        <w:rPr>
-          <w:lang w:val="es-ES"/>
-        </w:rPr>
-        <w:t xml:space="preserve"> que</w:t>
-      </w:r>
-      <w:r>
-        <w:rPr>
-          <w:lang w:val="es-ES"/>
-        </w:rPr>
-        <w:t xml:space="preserve"> se han generado durante todo el proyecto para comprender como esta siendo estructurada toda la información. Para cada uno de los conjuntos de datos entraremos en detalle especificando los atributos que forman parte, así como los resultados obtenidos con los diferentes métodos de </w:t>
-      </w:r>
-      <w:proofErr w:type="spellStart"/>
-      <w:r>
-        <w:rPr>
-          <w:lang w:val="es-ES"/>
-        </w:rPr>
-        <w:t>feature</w:t>
-      </w:r>
-      <w:proofErr w:type="spellEnd"/>
-      <w:r>
-        <w:rPr>
-          <w:lang w:val="es-ES"/>
-        </w:rPr>
-        <w:t xml:space="preserve"> </w:t>
-      </w:r>
-      <w:proofErr w:type="spellStart"/>
-      <w:r>
-        <w:rPr>
-          <w:lang w:val="es-ES"/>
-        </w:rPr>
-        <w:t>detection</w:t>
-      </w:r>
-      <w:proofErr w:type="spellEnd"/>
-      <w:r>
-        <w:rPr>
-          <w:lang w:val="es-ES"/>
-        </w:rPr>
-        <w:t xml:space="preserve"> utilizados. </w:t>
-      </w:r>
-    </w:p>
-    <w:p>
-      <w:pPr>
-        <w:rPr>
-          <w:lang w:val="es-ES"/>
-        </w:rPr>
-      </w:pPr>
-      <w:r>
-        <w:rPr>
-          <w:lang w:val="es-ES"/>
-        </w:rPr>
-        <w:t xml:space="preserve">Para este proyecto se han definido diversos </w:t>
-      </w:r>
-      <w:proofErr w:type="spellStart"/>
-      <w:r>
-        <w:rPr>
-          <w:lang w:val="es-ES"/>
-        </w:rPr>
-        <w:t>datasets</w:t>
-      </w:r>
-      <w:proofErr w:type="spellEnd"/>
-      <w:r>
-        <w:rPr>
-          <w:lang w:val="es-ES"/>
-        </w:rPr>
-        <w:t xml:space="preserve"> diferenciados básicamente por el tipo de información que contemplaban. La idea es que todos y cada uno de los </w:t>
-      </w:r>
-      <w:proofErr w:type="spellStart"/>
-      <w:r>
-        <w:rPr>
-          <w:lang w:val="es-ES"/>
-        </w:rPr>
-        <w:t>datasets</w:t>
-      </w:r>
-      <w:proofErr w:type="spellEnd"/>
-      <w:r>
-        <w:rPr>
-          <w:lang w:val="es-ES"/>
-        </w:rPr>
-        <w:t xml:space="preserve"> tengan la misma estructura, para así poder unirlos y fusionarlos con la mayor facilidad posible. Queremos entender un </w:t>
-      </w:r>
-      <w:proofErr w:type="spellStart"/>
-      <w:r>
-        <w:rPr>
-          <w:lang w:val="es-ES"/>
-        </w:rPr>
-        <w:t>dataset</w:t>
-      </w:r>
-      <w:proofErr w:type="spellEnd"/>
-      <w:r>
-        <w:rPr>
-          <w:lang w:val="es-ES"/>
-        </w:rPr>
-        <w:t xml:space="preserve"> como un módulo de datos que podemos coger y fusionar con otros o tratarlos de forma independiente, para así poder jugar con ellos con mucha facilidad.</w:t>
-      </w:r>
-    </w:p>
-    <w:p>
-      <w:pPr>
-        <w:rPr>
-          <w:lang w:val="es-ES"/>
-        </w:rPr>
-      </w:pPr>
-    </w:p>
-    <w:p>
-      <w:pPr>
-        <w:pStyle w:val="Ttulo1"/>
-        <w:rPr>
-          <w:lang w:val="es-ES"/>
-        </w:rPr>
-      </w:pPr>
-      <w:bookmarkStart w:id="2" w:name="_Toc9795589"/>
-      <w:r>
-        <w:rPr>
-          <w:lang w:val="es-ES"/>
-        </w:rPr>
-        <w:t>Partidos/Enfrentamientos</w:t>
-      </w:r>
-      <w:bookmarkEnd w:id="2"/>
     </w:p>
     <w:p>
       <w:pPr>
@@ -2160,7 +2191,7 @@
           <w:lang w:val="es-ES"/>
         </w:rPr>
       </w:pPr>
-      <w:bookmarkStart w:id="3" w:name="_Toc9795590"/>
+      <w:bookmarkStart w:id="2" w:name="_Toc12803742"/>
       <w:proofErr w:type="spellStart"/>
       <w:r>
         <w:rPr>
@@ -2183,15 +2214,17 @@
         </w:rPr>
         <w:t>Selection</w:t>
       </w:r>
-      <w:bookmarkEnd w:id="3"/>
-      <w:proofErr w:type="spellEnd"/>
-    </w:p>
-    <w:p>
-      <w:pPr>
-        <w:rPr>
-          <w:lang w:val="es-ES"/>
-        </w:rPr>
-      </w:pPr>
+      <w:bookmarkEnd w:id="2"/>
+      <w:proofErr w:type="spellEnd"/>
+    </w:p>
+    <w:p>
+      <w:pPr>
+        <w:rPr>
+          <w:lang w:val="es-ES"/>
+        </w:rPr>
+      </w:pPr>
+      <w:bookmarkStart w:id="3" w:name="OLE_LINK7"/>
+      <w:bookmarkStart w:id="4" w:name="OLE_LINK8"/>
       <w:r>
         <w:rPr>
           <w:lang w:val="es-ES"/>
@@ -2244,22 +2277,52 @@
         <w:rPr>
           <w:lang w:val="es-ES"/>
         </w:rPr>
-        <w:t xml:space="preserve"> de enfrentamientos.</w:t>
-      </w:r>
-    </w:p>
-    <w:p>
-      <w:pPr>
-        <w:rPr>
-          <w:lang w:val="es-ES"/>
-        </w:rPr>
-      </w:pPr>
-      <w:r>
-        <w:rPr>
-          <w:lang w:val="es-ES"/>
-        </w:rPr>
-        <w:t>Cabe destacar que dicho análisis sólo se ha realizado sobre la salida de ganador del partido y no sobre la salida de anotación de cada equipo.</w:t>
-      </w:r>
-    </w:p>
+        <w:t xml:space="preserve"> de </w:t>
+      </w:r>
+      <w:r>
+        <w:rPr>
+          <w:lang w:val="es-ES"/>
+        </w:rPr>
+        <w:t>equipos</w:t>
+      </w:r>
+      <w:r>
+        <w:rPr>
+          <w:lang w:val="es-ES"/>
+        </w:rPr>
+        <w:t>.</w:t>
+      </w:r>
+    </w:p>
+    <w:p>
+      <w:pPr>
+        <w:rPr>
+          <w:lang w:val="es-ES"/>
+        </w:rPr>
+      </w:pPr>
+      <w:bookmarkStart w:id="5" w:name="OLE_LINK1"/>
+      <w:bookmarkStart w:id="6" w:name="OLE_LINK2"/>
+      <w:r>
+        <w:rPr>
+          <w:lang w:val="es-ES"/>
+        </w:rPr>
+        <w:t>D</w:t>
+      </w:r>
+      <w:r>
+        <w:rPr>
+          <w:lang w:val="es-ES"/>
+        </w:rPr>
+        <w:t xml:space="preserve">icho análisis se ha realizado sobre la salida de ganador del </w:t>
+      </w:r>
+      <w:r>
+        <w:rPr>
+          <w:lang w:val="es-ES"/>
+        </w:rPr>
+        <w:t>partido:</w:t>
+      </w:r>
+    </w:p>
+    <w:bookmarkEnd w:id="3"/>
+    <w:bookmarkEnd w:id="4"/>
+    <w:bookmarkEnd w:id="5"/>
+    <w:bookmarkEnd w:id="6"/>
     <w:p>
       <w:pPr>
         <w:jc w:val="center"/>
@@ -2310,116 +2373,42 @@
     </w:p>
     <w:p>
       <w:pPr>
-        <w:rPr>
-          <w:lang w:val="es-ES"/>
-        </w:rPr>
-      </w:pPr>
-    </w:p>
-    <w:p>
-      <w:pPr>
-        <w:pStyle w:val="Ttulo2"/>
-        <w:rPr>
-          <w:lang w:val="es-ES"/>
-        </w:rPr>
-      </w:pPr>
-      <w:bookmarkStart w:id="4" w:name="_Toc9795591"/>
-      <w:proofErr w:type="spellStart"/>
-      <w:r>
-        <w:rPr>
-          <w:lang w:val="es-ES"/>
-        </w:rPr>
-        <w:t>Feature</w:t>
-      </w:r>
-      <w:proofErr w:type="spellEnd"/>
-      <w:r>
-        <w:rPr>
-          <w:lang w:val="es-ES"/>
-        </w:rPr>
-        <w:t xml:space="preserve"> </w:t>
-      </w:r>
-      <w:proofErr w:type="spellStart"/>
-      <w:r>
-        <w:rPr>
-          <w:lang w:val="es-ES"/>
-        </w:rPr>
-        <w:t>Importance</w:t>
-      </w:r>
-      <w:bookmarkEnd w:id="4"/>
-      <w:proofErr w:type="spellEnd"/>
-    </w:p>
-    <w:p>
-      <w:pPr>
-        <w:rPr>
-          <w:lang w:val="es-ES"/>
-        </w:rPr>
-      </w:pPr>
-      <w:r>
-        <w:rPr>
-          <w:lang w:val="es-ES"/>
-        </w:rPr>
-        <w:t xml:space="preserve">Por lo que respecta </w:t>
-      </w:r>
-      <w:r>
-        <w:rPr>
-          <w:lang w:val="es-ES"/>
-        </w:rPr>
-        <w:t xml:space="preserve">al segundo y último método de selección de atributos que vamos a analizar en este proyecto, hemos realizado un procedimiento muy parecido con el objetivo de poder determinar, solamente teniendo en cuenta el </w:t>
-      </w:r>
-      <w:proofErr w:type="spellStart"/>
-      <w:r>
-        <w:rPr>
-          <w:lang w:val="es-ES"/>
-        </w:rPr>
-        <w:t>dataset</w:t>
-      </w:r>
-      <w:proofErr w:type="spellEnd"/>
-      <w:r>
-        <w:rPr>
-          <w:lang w:val="es-ES"/>
-        </w:rPr>
-        <w:t xml:space="preserve"> de enfrentamientos cuales son los datos que mas influencia tienen en nuestra salida (ganador final del partido). Los resultados que hemos obtenido difieren ligeramente de los obtenidos con el método anterior como podemos observar en la siguiente gráfica. Todo y que el orden varía, podemos observar como </w:t>
-      </w:r>
-      <w:r>
-        <w:rPr>
-          <w:lang w:val="es-ES"/>
-        </w:rPr>
-        <w:t xml:space="preserve">cuatro de las </w:t>
-      </w:r>
-      <w:r>
-        <w:rPr>
-          <w:lang w:val="es-ES"/>
-        </w:rPr>
-        <w:t xml:space="preserve">5 primeras características se mantienen por delante con una diferencia significativa </w:t>
-      </w:r>
-      <w:r>
-        <w:rPr>
-          <w:lang w:val="es-ES"/>
-        </w:rPr>
-        <w:t xml:space="preserve">respecto a </w:t>
-      </w:r>
-      <w:r>
-        <w:rPr>
-          <w:lang w:val="es-ES"/>
-        </w:rPr>
-        <w:t>todas las demás.</w:t>
-      </w:r>
-    </w:p>
-    <w:p>
-      <w:pPr>
         <w:jc w:val="center"/>
         <w:rPr>
           <w:lang w:val="es-ES"/>
         </w:rPr>
       </w:pPr>
+    </w:p>
+    <w:p>
+      <w:pPr>
+        <w:rPr>
+          <w:lang w:val="es-ES"/>
+        </w:rPr>
+      </w:pPr>
+      <w:bookmarkStart w:id="7" w:name="OLE_LINK3"/>
+      <w:r>
+        <w:rPr>
+          <w:lang w:val="es-ES"/>
+        </w:rPr>
+        <w:t>Dicho análisis se ha realizado sobre la salida de anotación del equipo local:</w:t>
+      </w:r>
+    </w:p>
+    <w:p>
+      <w:pPr>
+        <w:jc w:val="center"/>
+        <w:rPr>
+          <w:lang w:val="es-ES"/>
+        </w:rPr>
+      </w:pPr>
       <w:r>
         <w:rPr>
           <w:noProof/>
         </w:rPr>
         <w:drawing>
-          <wp:inline distT="0" distB="0" distL="0" distR="0" wp14:anchorId="6E2249CF" wp14:editId="34766F47">
-            <wp:extent cx="4886325" cy="2362200"/>
-            <wp:effectExtent l="0" t="0" r="9525" b="0"/>
-            <wp:docPr id="3" name="Imagen 3"/>
+          <wp:inline distT="0" distB="0" distL="0" distR="0" wp14:anchorId="12C417EE" wp14:editId="07D6CA2D">
+            <wp:extent cx="3314700" cy="1600200"/>
+            <wp:effectExtent l="0" t="0" r="0" b="0"/>
+            <wp:docPr id="2" name="Imagen 2"/>
             <wp:cNvGraphicFramePr>
               <a:graphicFrameLocks xmlns:a="http://schemas.openxmlformats.org/drawingml/2006/main" noChangeAspect="1"/>
             </wp:cNvGraphicFramePr>
@@ -2439,7 +2428,7 @@
                   <pic:spPr>
                     <a:xfrm>
                       <a:off x="0" y="0"/>
-                      <a:ext cx="4886325" cy="2362200"/>
+                      <a:ext cx="3314700" cy="1600200"/>
                     </a:xfrm>
                     <a:prstGeom prst="rect">
                       <a:avLst/>
@@ -2458,6 +2447,399 @@
           <w:lang w:val="es-ES"/>
         </w:rPr>
       </w:pPr>
+      <w:r>
+        <w:rPr>
+          <w:lang w:val="es-ES"/>
+        </w:rPr>
+        <w:t>Dicho análisis se ha realizado sobre la salida de anotación del equipo visitante:</w:t>
+      </w:r>
+    </w:p>
+    <w:p>
+      <w:pPr>
+        <w:jc w:val="center"/>
+        <w:rPr>
+          <w:lang w:val="es-ES"/>
+        </w:rPr>
+      </w:pPr>
+      <w:r>
+        <w:rPr>
+          <w:noProof/>
+        </w:rPr>
+        <w:drawing>
+          <wp:inline distT="0" distB="0" distL="0" distR="0" wp14:anchorId="7F2F3CE3" wp14:editId="523FC461">
+            <wp:extent cx="3390900" cy="1619250"/>
+            <wp:effectExtent l="0" t="0" r="0" b="0"/>
+            <wp:docPr id="4" name="Imagen 4"/>
+            <wp:cNvGraphicFramePr>
+              <a:graphicFrameLocks xmlns:a="http://schemas.openxmlformats.org/drawingml/2006/main" noChangeAspect="1"/>
+            </wp:cNvGraphicFramePr>
+            <a:graphic xmlns:a="http://schemas.openxmlformats.org/drawingml/2006/main">
+              <a:graphicData uri="http://schemas.openxmlformats.org/drawingml/2006/picture">
+                <pic:pic xmlns:pic="http://schemas.openxmlformats.org/drawingml/2006/picture">
+                  <pic:nvPicPr>
+                    <pic:cNvPr id="1" name=""/>
+                    <pic:cNvPicPr/>
+                  </pic:nvPicPr>
+                  <pic:blipFill>
+                    <a:blip r:embed="rId10"/>
+                    <a:stretch>
+                      <a:fillRect/>
+                    </a:stretch>
+                  </pic:blipFill>
+                  <pic:spPr>
+                    <a:xfrm>
+                      <a:off x="0" y="0"/>
+                      <a:ext cx="3390900" cy="1619250"/>
+                    </a:xfrm>
+                    <a:prstGeom prst="rect">
+                      <a:avLst/>
+                    </a:prstGeom>
+                  </pic:spPr>
+                </pic:pic>
+              </a:graphicData>
+            </a:graphic>
+          </wp:inline>
+        </w:drawing>
+      </w:r>
+    </w:p>
+    <w:p>
+      <w:pPr>
+        <w:rPr>
+          <w:lang w:val="es-ES"/>
+        </w:rPr>
+      </w:pPr>
+    </w:p>
+    <w:bookmarkEnd w:id="7"/>
+    <w:p>
+      <w:pPr>
+        <w:rPr>
+          <w:lang w:val="es-ES"/>
+        </w:rPr>
+      </w:pPr>
+    </w:p>
+    <w:p>
+      <w:pPr>
+        <w:rPr>
+          <w:lang w:val="es-ES"/>
+        </w:rPr>
+      </w:pPr>
+    </w:p>
+    <w:p>
+      <w:pPr>
+        <w:pStyle w:val="Ttulo2"/>
+        <w:rPr>
+          <w:lang w:val="es-ES"/>
+        </w:rPr>
+      </w:pPr>
+      <w:bookmarkStart w:id="8" w:name="_Toc12803743"/>
+      <w:proofErr w:type="spellStart"/>
+      <w:r>
+        <w:rPr>
+          <w:lang w:val="es-ES"/>
+        </w:rPr>
+        <w:lastRenderedPageBreak/>
+        <w:t>Feature</w:t>
+      </w:r>
+      <w:proofErr w:type="spellEnd"/>
+      <w:r>
+        <w:rPr>
+          <w:lang w:val="es-ES"/>
+        </w:rPr>
+        <w:t xml:space="preserve"> </w:t>
+      </w:r>
+      <w:proofErr w:type="spellStart"/>
+      <w:r>
+        <w:rPr>
+          <w:lang w:val="es-ES"/>
+        </w:rPr>
+        <w:t>Importance</w:t>
+      </w:r>
+      <w:bookmarkEnd w:id="8"/>
+      <w:proofErr w:type="spellEnd"/>
+    </w:p>
+    <w:p>
+      <w:pPr>
+        <w:rPr>
+          <w:lang w:val="es-ES"/>
+        </w:rPr>
+      </w:pPr>
+      <w:bookmarkStart w:id="9" w:name="OLE_LINK9"/>
+      <w:r>
+        <w:rPr>
+          <w:lang w:val="es-ES"/>
+        </w:rPr>
+        <w:t xml:space="preserve">Por lo que respecta </w:t>
+      </w:r>
+      <w:r>
+        <w:rPr>
+          <w:lang w:val="es-ES"/>
+        </w:rPr>
+        <w:t xml:space="preserve">al segundo y último método de selección de atributos que vamos a analizar en este proyecto, hemos realizado un procedimiento muy parecido con el objetivo de poder determinar, solamente teniendo en cuenta el </w:t>
+      </w:r>
+      <w:proofErr w:type="spellStart"/>
+      <w:r>
+        <w:rPr>
+          <w:lang w:val="es-ES"/>
+        </w:rPr>
+        <w:t>dataset</w:t>
+      </w:r>
+      <w:proofErr w:type="spellEnd"/>
+      <w:r>
+        <w:rPr>
+          <w:lang w:val="es-ES"/>
+        </w:rPr>
+        <w:t xml:space="preserve"> de </w:t>
+      </w:r>
+      <w:r>
+        <w:rPr>
+          <w:lang w:val="es-ES"/>
+        </w:rPr>
+        <w:t>equipos</w:t>
+      </w:r>
+      <w:r>
+        <w:rPr>
+          <w:lang w:val="es-ES"/>
+        </w:rPr>
+        <w:t xml:space="preserve"> cuales son los datos que mas influencia tienen en nuestra</w:t>
+      </w:r>
+      <w:r>
+        <w:rPr>
+          <w:lang w:val="es-ES"/>
+        </w:rPr>
+        <w:t xml:space="preserve">. </w:t>
+      </w:r>
+      <w:r>
+        <w:rPr>
+          <w:lang w:val="es-ES"/>
+        </w:rPr>
+        <w:t xml:space="preserve">Los resultados que hemos obtenido difieren ligeramente de los obtenidos con el método anterior como podemos observar en la siguiente gráfica. </w:t>
+      </w:r>
+    </w:p>
+    <w:p>
+      <w:pPr>
+        <w:rPr>
+          <w:lang w:val="es-ES"/>
+        </w:rPr>
+      </w:pPr>
+      <w:bookmarkStart w:id="10" w:name="OLE_LINK4"/>
+      <w:bookmarkStart w:id="11" w:name="OLE_LINK5"/>
+      <w:r>
+        <w:rPr>
+          <w:lang w:val="es-ES"/>
+        </w:rPr>
+        <w:t>Dicho análisis se ha realizado sobre la salida de ganador del partido:</w:t>
+      </w:r>
+    </w:p>
+    <w:bookmarkEnd w:id="9"/>
+    <w:bookmarkEnd w:id="10"/>
+    <w:bookmarkEnd w:id="11"/>
+    <w:p>
+      <w:pPr>
+        <w:jc w:val="center"/>
+        <w:rPr>
+          <w:lang w:val="es-ES"/>
+        </w:rPr>
+      </w:pPr>
+      <w:r>
+        <w:rPr>
+          <w:noProof/>
+        </w:rPr>
+        <w:drawing>
+          <wp:inline distT="0" distB="0" distL="0" distR="0" wp14:anchorId="052A8625" wp14:editId="4B68ECC4">
+            <wp:extent cx="4857750" cy="2400300"/>
+            <wp:effectExtent l="0" t="0" r="0" b="0"/>
+            <wp:docPr id="5" name="Imagen 5"/>
+            <wp:cNvGraphicFramePr>
+              <a:graphicFrameLocks xmlns:a="http://schemas.openxmlformats.org/drawingml/2006/main" noChangeAspect="1"/>
+            </wp:cNvGraphicFramePr>
+            <a:graphic xmlns:a="http://schemas.openxmlformats.org/drawingml/2006/main">
+              <a:graphicData uri="http://schemas.openxmlformats.org/drawingml/2006/picture">
+                <pic:pic xmlns:pic="http://schemas.openxmlformats.org/drawingml/2006/picture">
+                  <pic:nvPicPr>
+                    <pic:cNvPr id="1" name=""/>
+                    <pic:cNvPicPr/>
+                  </pic:nvPicPr>
+                  <pic:blipFill>
+                    <a:blip r:embed="rId11"/>
+                    <a:stretch>
+                      <a:fillRect/>
+                    </a:stretch>
+                  </pic:blipFill>
+                  <pic:spPr>
+                    <a:xfrm>
+                      <a:off x="0" y="0"/>
+                      <a:ext cx="4857750" cy="2400300"/>
+                    </a:xfrm>
+                    <a:prstGeom prst="rect">
+                      <a:avLst/>
+                    </a:prstGeom>
+                  </pic:spPr>
+                </pic:pic>
+              </a:graphicData>
+            </a:graphic>
+          </wp:inline>
+        </w:drawing>
+      </w:r>
+    </w:p>
+    <w:p>
+      <w:pPr>
+        <w:jc w:val="center"/>
+        <w:rPr>
+          <w:lang w:val="es-ES"/>
+        </w:rPr>
+      </w:pPr>
+      <w:bookmarkStart w:id="12" w:name="OLE_LINK6"/>
+      <w:r>
+        <w:rPr>
+          <w:lang w:val="es-ES"/>
+        </w:rPr>
+        <w:t>Dicho análisis se ha realizado sobre la salida de anotación del equipo local:</w:t>
+      </w:r>
+      <w:r>
+        <w:rPr>
+          <w:noProof/>
+        </w:rPr>
+        <w:drawing>
+          <wp:inline distT="0" distB="0" distL="0" distR="0" wp14:anchorId="6585F992" wp14:editId="5FC43DAA">
+            <wp:extent cx="4848225" cy="2381250"/>
+            <wp:effectExtent l="0" t="0" r="9525" b="0"/>
+            <wp:docPr id="6" name="Imagen 6"/>
+            <wp:cNvGraphicFramePr>
+              <a:graphicFrameLocks xmlns:a="http://schemas.openxmlformats.org/drawingml/2006/main" noChangeAspect="1"/>
+            </wp:cNvGraphicFramePr>
+            <a:graphic xmlns:a="http://schemas.openxmlformats.org/drawingml/2006/main">
+              <a:graphicData uri="http://schemas.openxmlformats.org/drawingml/2006/picture">
+                <pic:pic xmlns:pic="http://schemas.openxmlformats.org/drawingml/2006/picture">
+                  <pic:nvPicPr>
+                    <pic:cNvPr id="1" name=""/>
+                    <pic:cNvPicPr/>
+                  </pic:nvPicPr>
+                  <pic:blipFill>
+                    <a:blip r:embed="rId12"/>
+                    <a:stretch>
+                      <a:fillRect/>
+                    </a:stretch>
+                  </pic:blipFill>
+                  <pic:spPr>
+                    <a:xfrm>
+                      <a:off x="0" y="0"/>
+                      <a:ext cx="4848225" cy="2381250"/>
+                    </a:xfrm>
+                    <a:prstGeom prst="rect">
+                      <a:avLst/>
+                    </a:prstGeom>
+                  </pic:spPr>
+                </pic:pic>
+              </a:graphicData>
+            </a:graphic>
+          </wp:inline>
+        </w:drawing>
+      </w:r>
+    </w:p>
+    <w:p>
+      <w:pPr>
+        <w:rPr>
+          <w:lang w:val="es-ES"/>
+        </w:rPr>
+      </w:pPr>
+    </w:p>
+    <w:p>
+      <w:pPr>
+        <w:rPr>
+          <w:lang w:val="es-ES"/>
+        </w:rPr>
+      </w:pPr>
+    </w:p>
+    <w:p>
+      <w:pPr>
+        <w:rPr>
+          <w:lang w:val="es-ES"/>
+        </w:rPr>
+      </w:pPr>
+    </w:p>
+    <w:p>
+      <w:pPr>
+        <w:rPr>
+          <w:lang w:val="es-ES"/>
+        </w:rPr>
+      </w:pPr>
+    </w:p>
+    <w:p>
+      <w:pPr>
+        <w:rPr>
+          <w:lang w:val="es-ES"/>
+        </w:rPr>
+      </w:pPr>
+    </w:p>
+    <w:p>
+      <w:pPr>
+        <w:rPr>
+          <w:lang w:val="es-ES"/>
+        </w:rPr>
+      </w:pPr>
+    </w:p>
+    <w:p>
+      <w:pPr>
+        <w:rPr>
+          <w:lang w:val="es-ES"/>
+        </w:rPr>
+      </w:pPr>
+      <w:r>
+        <w:rPr>
+          <w:lang w:val="es-ES"/>
+        </w:rPr>
+        <w:lastRenderedPageBreak/>
+        <w:t>Dicho análisis se ha realizado sobre la salida de anotación del equipo visitante:</w:t>
+      </w:r>
+    </w:p>
+    <w:p>
+      <w:pPr>
+        <w:jc w:val="center"/>
+        <w:rPr>
+          <w:lang w:val="es-ES"/>
+        </w:rPr>
+      </w:pPr>
+      <w:r>
+        <w:rPr>
+          <w:noProof/>
+        </w:rPr>
+        <w:drawing>
+          <wp:inline distT="0" distB="0" distL="0" distR="0" wp14:anchorId="79434D90" wp14:editId="2603899F">
+            <wp:extent cx="4886325" cy="2352675"/>
+            <wp:effectExtent l="0" t="0" r="9525" b="9525"/>
+            <wp:docPr id="7" name="Imagen 7"/>
+            <wp:cNvGraphicFramePr>
+              <a:graphicFrameLocks xmlns:a="http://schemas.openxmlformats.org/drawingml/2006/main" noChangeAspect="1"/>
+            </wp:cNvGraphicFramePr>
+            <a:graphic xmlns:a="http://schemas.openxmlformats.org/drawingml/2006/main">
+              <a:graphicData uri="http://schemas.openxmlformats.org/drawingml/2006/picture">
+                <pic:pic xmlns:pic="http://schemas.openxmlformats.org/drawingml/2006/picture">
+                  <pic:nvPicPr>
+                    <pic:cNvPr id="1" name=""/>
+                    <pic:cNvPicPr/>
+                  </pic:nvPicPr>
+                  <pic:blipFill>
+                    <a:blip r:embed="rId13"/>
+                    <a:stretch>
+                      <a:fillRect/>
+                    </a:stretch>
+                  </pic:blipFill>
+                  <pic:spPr>
+                    <a:xfrm>
+                      <a:off x="0" y="0"/>
+                      <a:ext cx="4886325" cy="2352675"/>
+                    </a:xfrm>
+                    <a:prstGeom prst="rect">
+                      <a:avLst/>
+                    </a:prstGeom>
+                  </pic:spPr>
+                </pic:pic>
+              </a:graphicData>
+            </a:graphic>
+          </wp:inline>
+        </w:drawing>
+      </w:r>
+      <w:bookmarkEnd w:id="12"/>
     </w:p>
     <w:p>
       <w:pPr>
@@ -2466,12 +2848,11 @@
           <w:lang w:val="es-ES"/>
         </w:rPr>
       </w:pPr>
-      <w:bookmarkStart w:id="5" w:name="_Toc9795592"/>
-      <w:r>
-        <w:rPr>
-          <w:lang w:val="es-ES"/>
-        </w:rPr>
-        <w:lastRenderedPageBreak/>
+      <w:bookmarkStart w:id="13" w:name="_Toc12803744"/>
+      <w:r>
+        <w:rPr>
+          <w:lang w:val="es-ES"/>
+        </w:rPr>
         <w:t xml:space="preserve">H2H (Head </w:t>
       </w:r>
       <w:proofErr w:type="spellStart"/>
@@ -2486,23 +2867,9 @@
         <w:rPr>
           <w:lang w:val="es-ES"/>
         </w:rPr>
-        <w:t xml:space="preserve"> </w:t>
-      </w:r>
-      <w:proofErr w:type="gramStart"/>
-      <w:r>
-        <w:rPr>
-          <w:lang w:val="es-ES"/>
-        </w:rPr>
-        <w:t>Head)/</w:t>
-      </w:r>
-      <w:proofErr w:type="gramEnd"/>
-      <w:r>
-        <w:rPr>
-          <w:lang w:val="es-ES"/>
-        </w:rPr>
-        <w:t>Equipos</w:t>
-      </w:r>
-      <w:bookmarkEnd w:id="5"/>
+        <w:t xml:space="preserve"> Head)</w:t>
+      </w:r>
+      <w:bookmarkEnd w:id="13"/>
     </w:p>
     <w:p>
       <w:pPr>
@@ -3228,6 +3595,7 @@
           <w:b/>
           <w:lang w:val="es-ES"/>
         </w:rPr>
+        <w:lastRenderedPageBreak/>
         <w:t>ftmLocal</w:t>
       </w:r>
       <w:proofErr w:type="spellEnd"/>
@@ -3610,7 +3978,6 @@
           <w:b/>
           <w:lang w:val="es-ES"/>
         </w:rPr>
-        <w:lastRenderedPageBreak/>
         <w:t>blkLocal</w:t>
       </w:r>
       <w:proofErr w:type="spellEnd"/>
@@ -4280,6 +4647,7 @@
           <w:b/>
           <w:lang w:val="es-ES"/>
         </w:rPr>
+        <w:lastRenderedPageBreak/>
         <w:t>pctFG2</w:t>
       </w:r>
       <w:r>
@@ -4627,7 +4995,6 @@
           <w:b/>
           <w:lang w:val="es-ES"/>
         </w:rPr>
-        <w:lastRenderedPageBreak/>
         <w:t>stl</w:t>
       </w:r>
       <w:r>
@@ -4859,258 +5226,6 @@
     </w:p>
     <w:p>
       <w:pPr>
-        <w:rPr>
-          <w:lang w:val="es-ES"/>
-        </w:rPr>
-      </w:pPr>
-    </w:p>
-    <w:p>
-      <w:pPr>
-        <w:rPr>
-          <w:lang w:val="es-ES"/>
-        </w:rPr>
-      </w:pPr>
-    </w:p>
-    <w:p>
-      <w:pPr>
-        <w:pStyle w:val="Ttulo2"/>
-        <w:rPr>
-          <w:lang w:val="es-ES"/>
-        </w:rPr>
-      </w:pPr>
-      <w:bookmarkStart w:id="6" w:name="_Toc9795593"/>
-      <w:proofErr w:type="spellStart"/>
-      <w:r>
-        <w:rPr>
-          <w:lang w:val="es-ES"/>
-        </w:rPr>
-        <w:t>Univariate</w:t>
-      </w:r>
-      <w:proofErr w:type="spellEnd"/>
-      <w:r>
-        <w:rPr>
-          <w:lang w:val="es-ES"/>
-        </w:rPr>
-        <w:t xml:space="preserve"> </w:t>
-      </w:r>
-      <w:proofErr w:type="spellStart"/>
-      <w:r>
-        <w:rPr>
-          <w:lang w:val="es-ES"/>
-        </w:rPr>
-        <w:t>Selection</w:t>
-      </w:r>
-      <w:bookmarkEnd w:id="6"/>
-      <w:proofErr w:type="spellEnd"/>
-    </w:p>
-    <w:p>
-      <w:pPr>
-        <w:rPr>
-          <w:lang w:val="es-ES"/>
-        </w:rPr>
-      </w:pPr>
-    </w:p>
-    <w:p>
-      <w:pPr>
-        <w:rPr>
-          <w:lang w:val="es-ES"/>
-        </w:rPr>
-      </w:pPr>
-    </w:p>
-    <w:p>
-      <w:pPr>
-        <w:rPr>
-          <w:lang w:val="es-ES"/>
-        </w:rPr>
-      </w:pPr>
-    </w:p>
-    <w:p>
-      <w:pPr>
-        <w:pStyle w:val="Ttulo2"/>
-        <w:rPr>
-          <w:lang w:val="es-ES"/>
-        </w:rPr>
-      </w:pPr>
-      <w:bookmarkStart w:id="7" w:name="_Toc9795594"/>
-      <w:proofErr w:type="spellStart"/>
-      <w:r>
-        <w:rPr>
-          <w:lang w:val="es-ES"/>
-        </w:rPr>
-        <w:t>Feature</w:t>
-      </w:r>
-      <w:proofErr w:type="spellEnd"/>
-      <w:r>
-        <w:rPr>
-          <w:lang w:val="es-ES"/>
-        </w:rPr>
-        <w:t xml:space="preserve"> </w:t>
-      </w:r>
-      <w:proofErr w:type="spellStart"/>
-      <w:r>
-        <w:rPr>
-          <w:lang w:val="es-ES"/>
-        </w:rPr>
-        <w:t>Importance</w:t>
-      </w:r>
-      <w:bookmarkEnd w:id="7"/>
-      <w:proofErr w:type="spellEnd"/>
-    </w:p>
-    <w:p>
-      <w:pPr>
-        <w:rPr>
-          <w:lang w:val="es-ES"/>
-        </w:rPr>
-      </w:pPr>
-    </w:p>
-    <w:p>
-      <w:pPr>
-        <w:rPr>
-          <w:rFonts w:asciiTheme="majorHAnsi" w:eastAsiaTheme="majorEastAsia" w:hAnsiTheme="majorHAnsi" w:cstheme="majorBidi"/>
-          <w:color w:val="2F5496" w:themeColor="accent1" w:themeShade="BF"/>
-          <w:sz w:val="26"/>
-          <w:szCs w:val="26"/>
-          <w:lang w:val="es-ES"/>
-        </w:rPr>
-      </w:pPr>
-    </w:p>
-    <w:p>
-      <w:pPr>
-        <w:rPr>
-          <w:lang w:val="es-ES"/>
-        </w:rPr>
-      </w:pPr>
-    </w:p>
-    <w:p>
-      <w:pPr>
-        <w:rPr>
-          <w:lang w:val="es-ES"/>
-        </w:rPr>
-      </w:pPr>
-    </w:p>
-    <w:p>
-      <w:pPr>
-        <w:rPr>
-          <w:lang w:val="es-ES"/>
-        </w:rPr>
-      </w:pPr>
-    </w:p>
-    <w:p>
-      <w:pPr>
-        <w:rPr>
-          <w:lang w:val="es-ES"/>
-        </w:rPr>
-      </w:pPr>
-    </w:p>
-    <w:p>
-      <w:pPr>
-        <w:rPr>
-          <w:lang w:val="es-ES"/>
-        </w:rPr>
-      </w:pPr>
-    </w:p>
-    <w:p>
-      <w:pPr>
-        <w:rPr>
-          <w:lang w:val="es-ES"/>
-        </w:rPr>
-      </w:pPr>
-    </w:p>
-    <w:p>
-      <w:pPr>
-        <w:rPr>
-          <w:lang w:val="es-ES"/>
-        </w:rPr>
-      </w:pPr>
-    </w:p>
-    <w:p>
-      <w:pPr>
-        <w:rPr>
-          <w:lang w:val="es-ES"/>
-        </w:rPr>
-      </w:pPr>
-    </w:p>
-    <w:p>
-      <w:pPr>
-        <w:rPr>
-          <w:lang w:val="es-ES"/>
-        </w:rPr>
-      </w:pPr>
-    </w:p>
-    <w:p>
-      <w:pPr>
-        <w:rPr>
-          <w:lang w:val="es-ES"/>
-        </w:rPr>
-      </w:pPr>
-    </w:p>
-    <w:p>
-      <w:pPr>
-        <w:rPr>
-          <w:lang w:val="es-ES"/>
-        </w:rPr>
-      </w:pPr>
-    </w:p>
-    <w:p>
-      <w:pPr>
-        <w:pStyle w:val="Ttulo1"/>
-        <w:rPr>
-          <w:lang w:val="es-ES"/>
-        </w:rPr>
-      </w:pPr>
-      <w:bookmarkStart w:id="8" w:name="_Toc9795595"/>
-      <w:r>
-        <w:rPr>
-          <w:lang w:val="es-ES"/>
-        </w:rPr>
-        <w:lastRenderedPageBreak/>
-        <w:t>Jugadores/Participantes</w:t>
-      </w:r>
-      <w:bookmarkEnd w:id="8"/>
-    </w:p>
-    <w:p>
-      <w:pPr>
-        <w:rPr>
-          <w:lang w:val="es-ES"/>
-        </w:rPr>
-      </w:pPr>
-      <w:r>
-        <w:rPr>
-          <w:lang w:val="es-ES"/>
-        </w:rPr>
-        <w:t xml:space="preserve">Este </w:t>
-      </w:r>
-      <w:proofErr w:type="spellStart"/>
-      <w:r>
-        <w:rPr>
-          <w:lang w:val="es-ES"/>
-        </w:rPr>
-        <w:t>dataset</w:t>
-      </w:r>
-      <w:proofErr w:type="spellEnd"/>
-      <w:r>
-        <w:rPr>
-          <w:lang w:val="es-ES"/>
-        </w:rPr>
-        <w:t xml:space="preserve"> corresponde al tercer conjunto de datos tratados en el proyecto. En él vamos a poder encontrar datos sobre quién va a participar en él y quien por lo contrario se va a mantener ausente. Los atributos que podemos encontrar entonces en este </w:t>
-      </w:r>
-      <w:proofErr w:type="spellStart"/>
-      <w:r>
-        <w:rPr>
-          <w:lang w:val="es-ES"/>
-        </w:rPr>
-        <w:t>dataset</w:t>
-      </w:r>
-      <w:proofErr w:type="spellEnd"/>
-      <w:r>
-        <w:rPr>
-          <w:lang w:val="es-ES"/>
-        </w:rPr>
-        <w:t xml:space="preserve"> son los siguientes:</w:t>
-      </w:r>
-    </w:p>
-    <w:p>
-      <w:pPr>
         <w:pStyle w:val="Prrafodelista"/>
         <w:numPr>
           <w:ilvl w:val="0"/>
@@ -5126,7 +5241,7 @@
           <w:b/>
           <w:lang w:val="es-ES"/>
         </w:rPr>
-        <w:t>yearSeason</w:t>
+        <w:t>winsLocal</w:t>
       </w:r>
       <w:proofErr w:type="spellEnd"/>
       <w:r>
@@ -5140,7 +5255,7 @@
         <w:rPr>
           <w:lang w:val="es-ES"/>
         </w:rPr>
-        <w:t xml:space="preserve"> Año de la temporada en el que se ha disputado el partido.</w:t>
+        <w:t xml:space="preserve"> Victorias del equipo local</w:t>
       </w:r>
     </w:p>
     <w:p>
@@ -5160,7 +5275,7 @@
           <w:b/>
           <w:lang w:val="es-ES"/>
         </w:rPr>
-        <w:t>dateGame</w:t>
+        <w:t>winsAway</w:t>
       </w:r>
       <w:proofErr w:type="spellEnd"/>
       <w:r>
@@ -5174,7 +5289,704 @@
         <w:rPr>
           <w:lang w:val="es-ES"/>
         </w:rPr>
-        <w:t xml:space="preserve"> Fecha formada por día y hora en el que se produjo el partido.</w:t>
+        <w:t xml:space="preserve"> Victorias del equipo visitante</w:t>
+      </w:r>
+    </w:p>
+    <w:p>
+      <w:pPr>
+        <w:rPr>
+          <w:lang w:val="es-ES"/>
+        </w:rPr>
+      </w:pPr>
+    </w:p>
+    <w:p>
+      <w:pPr>
+        <w:pStyle w:val="Ttulo2"/>
+        <w:rPr>
+          <w:lang w:val="es-ES"/>
+        </w:rPr>
+      </w:pPr>
+      <w:bookmarkStart w:id="14" w:name="_Toc12803745"/>
+      <w:bookmarkStart w:id="15" w:name="OLE_LINK14"/>
+      <w:bookmarkStart w:id="16" w:name="OLE_LINK15"/>
+      <w:proofErr w:type="spellStart"/>
+      <w:r>
+        <w:rPr>
+          <w:lang w:val="es-ES"/>
+        </w:rPr>
+        <w:t>Univariate</w:t>
+      </w:r>
+      <w:proofErr w:type="spellEnd"/>
+      <w:r>
+        <w:rPr>
+          <w:lang w:val="es-ES"/>
+        </w:rPr>
+        <w:t xml:space="preserve"> </w:t>
+      </w:r>
+      <w:proofErr w:type="spellStart"/>
+      <w:r>
+        <w:rPr>
+          <w:lang w:val="es-ES"/>
+        </w:rPr>
+        <w:t>Selection</w:t>
+      </w:r>
+      <w:bookmarkEnd w:id="14"/>
+      <w:proofErr w:type="spellEnd"/>
+    </w:p>
+    <w:p>
+      <w:pPr>
+        <w:rPr>
+          <w:lang w:val="es-ES"/>
+        </w:rPr>
+      </w:pPr>
+      <w:r>
+        <w:rPr>
+          <w:lang w:val="es-ES"/>
+        </w:rPr>
+        <w:t>Tras la ejecución de n</w:t>
+      </w:r>
+      <w:r>
+        <w:rPr>
+          <w:lang w:val="es-ES"/>
+        </w:rPr>
+        <w:t>uestro primer modelo de detección de características/atributos hemos obtenido los siguientes resultados. Podemos observar en la columna ‘</w:t>
+      </w:r>
+      <w:proofErr w:type="spellStart"/>
+      <w:r>
+        <w:rPr>
+          <w:lang w:val="es-ES"/>
+        </w:rPr>
+        <w:t>Specs</w:t>
+      </w:r>
+      <w:proofErr w:type="spellEnd"/>
+      <w:r>
+        <w:rPr>
+          <w:lang w:val="es-ES"/>
+        </w:rPr>
+        <w:t xml:space="preserve">’ el nombre de la columna que el modelo hace referencia y, justo a su derecha, con el título ‘Score’, podemos observar la importancia que le da al atributo respecto a la salida de nuestro </w:t>
+      </w:r>
+      <w:proofErr w:type="spellStart"/>
+      <w:r>
+        <w:rPr>
+          <w:lang w:val="es-ES"/>
+        </w:rPr>
+        <w:t>dataset</w:t>
+      </w:r>
+      <w:proofErr w:type="spellEnd"/>
+      <w:r>
+        <w:rPr>
+          <w:lang w:val="es-ES"/>
+        </w:rPr>
+        <w:t xml:space="preserve">. Por lo tanto, hemos obtenido de forme descendente el orden de importancia de todas nuestras características en nuestro </w:t>
+      </w:r>
+      <w:proofErr w:type="spellStart"/>
+      <w:r>
+        <w:rPr>
+          <w:lang w:val="es-ES"/>
+        </w:rPr>
+        <w:t>dataset</w:t>
+      </w:r>
+      <w:proofErr w:type="spellEnd"/>
+      <w:r>
+        <w:rPr>
+          <w:lang w:val="es-ES"/>
+        </w:rPr>
+        <w:t xml:space="preserve"> de equipos.</w:t>
+      </w:r>
+    </w:p>
+    <w:bookmarkEnd w:id="15"/>
+    <w:bookmarkEnd w:id="16"/>
+    <w:p>
+      <w:pPr>
+        <w:rPr>
+          <w:lang w:val="es-ES"/>
+        </w:rPr>
+      </w:pPr>
+    </w:p>
+    <w:p>
+      <w:pPr>
+        <w:rPr>
+          <w:lang w:val="es-ES"/>
+        </w:rPr>
+      </w:pPr>
+    </w:p>
+    <w:p>
+      <w:pPr>
+        <w:rPr>
+          <w:lang w:val="es-ES"/>
+        </w:rPr>
+      </w:pPr>
+      <w:bookmarkStart w:id="17" w:name="_GoBack"/>
+      <w:bookmarkEnd w:id="17"/>
+    </w:p>
+    <w:p>
+      <w:pPr>
+        <w:rPr>
+          <w:lang w:val="es-ES"/>
+        </w:rPr>
+      </w:pPr>
+      <w:bookmarkStart w:id="18" w:name="OLE_LINK10"/>
+      <w:bookmarkStart w:id="19" w:name="OLE_LINK11"/>
+      <w:r>
+        <w:rPr>
+          <w:lang w:val="es-ES"/>
+        </w:rPr>
+        <w:lastRenderedPageBreak/>
+        <w:t>Dicho análisis se ha realizado sobre la salida de ganador del partido:</w:t>
+      </w:r>
+    </w:p>
+    <w:p>
+      <w:pPr>
+        <w:jc w:val="center"/>
+        <w:rPr>
+          <w:lang w:val="es-ES"/>
+        </w:rPr>
+      </w:pPr>
+      <w:r>
+        <w:rPr>
+          <w:noProof/>
+        </w:rPr>
+        <w:drawing>
+          <wp:inline distT="0" distB="0" distL="0" distR="0" wp14:anchorId="420DFC46" wp14:editId="2D93EDD6">
+            <wp:extent cx="1943100" cy="1647825"/>
+            <wp:effectExtent l="0" t="0" r="0" b="9525"/>
+            <wp:docPr id="11" name="Imagen 11"/>
+            <wp:cNvGraphicFramePr>
+              <a:graphicFrameLocks xmlns:a="http://schemas.openxmlformats.org/drawingml/2006/main" noChangeAspect="1"/>
+            </wp:cNvGraphicFramePr>
+            <a:graphic xmlns:a="http://schemas.openxmlformats.org/drawingml/2006/main">
+              <a:graphicData uri="http://schemas.openxmlformats.org/drawingml/2006/picture">
+                <pic:pic xmlns:pic="http://schemas.openxmlformats.org/drawingml/2006/picture">
+                  <pic:nvPicPr>
+                    <pic:cNvPr id="1" name=""/>
+                    <pic:cNvPicPr/>
+                  </pic:nvPicPr>
+                  <pic:blipFill>
+                    <a:blip r:embed="rId14"/>
+                    <a:stretch>
+                      <a:fillRect/>
+                    </a:stretch>
+                  </pic:blipFill>
+                  <pic:spPr>
+                    <a:xfrm>
+                      <a:off x="0" y="0"/>
+                      <a:ext cx="1943100" cy="1647825"/>
+                    </a:xfrm>
+                    <a:prstGeom prst="rect">
+                      <a:avLst/>
+                    </a:prstGeom>
+                  </pic:spPr>
+                </pic:pic>
+              </a:graphicData>
+            </a:graphic>
+          </wp:inline>
+        </w:drawing>
+      </w:r>
+    </w:p>
+    <w:p>
+      <w:pPr>
+        <w:rPr>
+          <w:lang w:val="es-ES"/>
+        </w:rPr>
+      </w:pPr>
+      <w:r>
+        <w:rPr>
+          <w:lang w:val="es-ES"/>
+        </w:rPr>
+        <w:t>Dicho análisis se ha realizado sobre la salida de anotación del equipo local:</w:t>
+      </w:r>
+    </w:p>
+    <w:p>
+      <w:pPr>
+        <w:jc w:val="center"/>
+        <w:rPr>
+          <w:lang w:val="es-ES"/>
+        </w:rPr>
+      </w:pPr>
+      <w:r>
+        <w:rPr>
+          <w:noProof/>
+        </w:rPr>
+        <w:drawing>
+          <wp:inline distT="0" distB="0" distL="0" distR="0" wp14:anchorId="02792107" wp14:editId="7BF4C15C">
+            <wp:extent cx="1933575" cy="1600200"/>
+            <wp:effectExtent l="0" t="0" r="9525" b="0"/>
+            <wp:docPr id="12" name="Imagen 12"/>
+            <wp:cNvGraphicFramePr>
+              <a:graphicFrameLocks xmlns:a="http://schemas.openxmlformats.org/drawingml/2006/main" noChangeAspect="1"/>
+            </wp:cNvGraphicFramePr>
+            <a:graphic xmlns:a="http://schemas.openxmlformats.org/drawingml/2006/main">
+              <a:graphicData uri="http://schemas.openxmlformats.org/drawingml/2006/picture">
+                <pic:pic xmlns:pic="http://schemas.openxmlformats.org/drawingml/2006/picture">
+                  <pic:nvPicPr>
+                    <pic:cNvPr id="1" name=""/>
+                    <pic:cNvPicPr/>
+                  </pic:nvPicPr>
+                  <pic:blipFill>
+                    <a:blip r:embed="rId15"/>
+                    <a:stretch>
+                      <a:fillRect/>
+                    </a:stretch>
+                  </pic:blipFill>
+                  <pic:spPr>
+                    <a:xfrm>
+                      <a:off x="0" y="0"/>
+                      <a:ext cx="1933575" cy="1600200"/>
+                    </a:xfrm>
+                    <a:prstGeom prst="rect">
+                      <a:avLst/>
+                    </a:prstGeom>
+                  </pic:spPr>
+                </pic:pic>
+              </a:graphicData>
+            </a:graphic>
+          </wp:inline>
+        </w:drawing>
+      </w:r>
+    </w:p>
+    <w:p>
+      <w:pPr>
+        <w:rPr>
+          <w:lang w:val="es-ES"/>
+        </w:rPr>
+      </w:pPr>
+      <w:r>
+        <w:rPr>
+          <w:lang w:val="es-ES"/>
+        </w:rPr>
+        <w:t>Dicho análisis se ha realizado sobre la salida de anotación del equipo visitante:</w:t>
+      </w:r>
+    </w:p>
+    <w:p>
+      <w:pPr>
+        <w:jc w:val="center"/>
+        <w:rPr>
+          <w:lang w:val="es-ES"/>
+        </w:rPr>
+      </w:pPr>
+      <w:r>
+        <w:rPr>
+          <w:noProof/>
+        </w:rPr>
+        <w:drawing>
+          <wp:inline distT="0" distB="0" distL="0" distR="0" wp14:anchorId="472A6824" wp14:editId="40EA1408">
+            <wp:extent cx="1933575" cy="1600200"/>
+            <wp:effectExtent l="0" t="0" r="9525" b="0"/>
+            <wp:docPr id="13" name="Imagen 13"/>
+            <wp:cNvGraphicFramePr>
+              <a:graphicFrameLocks xmlns:a="http://schemas.openxmlformats.org/drawingml/2006/main" noChangeAspect="1"/>
+            </wp:cNvGraphicFramePr>
+            <a:graphic xmlns:a="http://schemas.openxmlformats.org/drawingml/2006/main">
+              <a:graphicData uri="http://schemas.openxmlformats.org/drawingml/2006/picture">
+                <pic:pic xmlns:pic="http://schemas.openxmlformats.org/drawingml/2006/picture">
+                  <pic:nvPicPr>
+                    <pic:cNvPr id="1" name=""/>
+                    <pic:cNvPicPr/>
+                  </pic:nvPicPr>
+                  <pic:blipFill>
+                    <a:blip r:embed="rId16"/>
+                    <a:stretch>
+                      <a:fillRect/>
+                    </a:stretch>
+                  </pic:blipFill>
+                  <pic:spPr>
+                    <a:xfrm>
+                      <a:off x="0" y="0"/>
+                      <a:ext cx="1933575" cy="1600200"/>
+                    </a:xfrm>
+                    <a:prstGeom prst="rect">
+                      <a:avLst/>
+                    </a:prstGeom>
+                  </pic:spPr>
+                </pic:pic>
+              </a:graphicData>
+            </a:graphic>
+          </wp:inline>
+        </w:drawing>
+      </w:r>
+    </w:p>
+    <w:bookmarkEnd w:id="18"/>
+    <w:bookmarkEnd w:id="19"/>
+    <w:p>
+      <w:pPr>
+        <w:rPr>
+          <w:lang w:val="es-ES"/>
+        </w:rPr>
+      </w:pPr>
+    </w:p>
+    <w:p>
+      <w:pPr>
+        <w:pStyle w:val="Ttulo2"/>
+        <w:rPr>
+          <w:lang w:val="es-ES"/>
+        </w:rPr>
+      </w:pPr>
+      <w:bookmarkStart w:id="20" w:name="_Toc12803746"/>
+      <w:bookmarkStart w:id="21" w:name="OLE_LINK12"/>
+      <w:bookmarkStart w:id="22" w:name="OLE_LINK13"/>
+      <w:proofErr w:type="spellStart"/>
+      <w:r>
+        <w:rPr>
+          <w:lang w:val="es-ES"/>
+        </w:rPr>
+        <w:t>Feature</w:t>
+      </w:r>
+      <w:proofErr w:type="spellEnd"/>
+      <w:r>
+        <w:rPr>
+          <w:lang w:val="es-ES"/>
+        </w:rPr>
+        <w:t xml:space="preserve"> </w:t>
+      </w:r>
+      <w:proofErr w:type="spellStart"/>
+      <w:r>
+        <w:rPr>
+          <w:lang w:val="es-ES"/>
+        </w:rPr>
+        <w:t>Importance</w:t>
+      </w:r>
+      <w:bookmarkEnd w:id="20"/>
+      <w:proofErr w:type="spellEnd"/>
+    </w:p>
+    <w:p>
+      <w:pPr>
+        <w:rPr>
+          <w:lang w:val="es-ES"/>
+        </w:rPr>
+      </w:pPr>
+      <w:r>
+        <w:rPr>
+          <w:lang w:val="es-ES"/>
+        </w:rPr>
+        <w:t xml:space="preserve">Por lo que respecta </w:t>
+      </w:r>
+      <w:r>
+        <w:rPr>
+          <w:lang w:val="es-ES"/>
+        </w:rPr>
+        <w:t xml:space="preserve">al segundo y último método de selección de atributos que vamos a analizar en este proyecto, hemos realizado un procedimiento muy parecido con el objetivo de poder determinar, solamente teniendo en cuenta el </w:t>
+      </w:r>
+      <w:proofErr w:type="spellStart"/>
+      <w:r>
+        <w:rPr>
+          <w:lang w:val="es-ES"/>
+        </w:rPr>
+        <w:t>dataset</w:t>
+      </w:r>
+      <w:proofErr w:type="spellEnd"/>
+      <w:r>
+        <w:rPr>
+          <w:lang w:val="es-ES"/>
+        </w:rPr>
+        <w:t xml:space="preserve"> de </w:t>
+      </w:r>
+      <w:r>
+        <w:rPr>
+          <w:lang w:val="es-ES"/>
+        </w:rPr>
+        <w:t>enfrentamientos</w:t>
+      </w:r>
+      <w:r>
+        <w:rPr>
+          <w:lang w:val="es-ES"/>
+        </w:rPr>
+        <w:t xml:space="preserve"> cuales son los datos que </w:t>
+      </w:r>
+      <w:r>
+        <w:rPr>
+          <w:lang w:val="es-ES"/>
+        </w:rPr>
+        <w:t>más</w:t>
+      </w:r>
+      <w:r>
+        <w:rPr>
+          <w:lang w:val="es-ES"/>
+        </w:rPr>
+        <w:t xml:space="preserve"> influencia tienen en nuestra</w:t>
+      </w:r>
+      <w:r>
+        <w:rPr>
+          <w:lang w:val="es-ES"/>
+        </w:rPr>
+        <w:t xml:space="preserve"> salida</w:t>
+      </w:r>
+      <w:r>
+        <w:rPr>
+          <w:lang w:val="es-ES"/>
+        </w:rPr>
+        <w:t xml:space="preserve">. </w:t>
+      </w:r>
+    </w:p>
+    <w:bookmarkEnd w:id="21"/>
+    <w:bookmarkEnd w:id="22"/>
+    <w:p>
+      <w:pPr>
+        <w:rPr>
+          <w:lang w:val="es-ES"/>
+        </w:rPr>
+      </w:pPr>
+    </w:p>
+    <w:p>
+      <w:pPr>
+        <w:rPr>
+          <w:lang w:val="es-ES"/>
+        </w:rPr>
+      </w:pPr>
+    </w:p>
+    <w:p>
+      <w:pPr>
+        <w:rPr>
+          <w:lang w:val="es-ES"/>
+        </w:rPr>
+      </w:pPr>
+    </w:p>
+    <w:p>
+      <w:pPr>
+        <w:rPr>
+          <w:lang w:val="es-ES"/>
+        </w:rPr>
+      </w:pPr>
+    </w:p>
+    <w:p>
+      <w:pPr>
+        <w:rPr>
+          <w:lang w:val="es-ES"/>
+        </w:rPr>
+      </w:pPr>
+      <w:r>
+        <w:rPr>
+          <w:lang w:val="es-ES"/>
+        </w:rPr>
+        <w:lastRenderedPageBreak/>
+        <w:t>Dicho análisis se ha realizado sobre la salida de ganador del partido:</w:t>
+      </w:r>
+    </w:p>
+    <w:p>
+      <w:pPr>
+        <w:jc w:val="center"/>
+        <w:rPr>
+          <w:lang w:val="es-ES"/>
+        </w:rPr>
+      </w:pPr>
+      <w:r>
+        <w:rPr>
+          <w:noProof/>
+        </w:rPr>
+        <w:drawing>
+          <wp:inline distT="0" distB="0" distL="0" distR="0" wp14:anchorId="11A90845" wp14:editId="1CAEF1CC">
+            <wp:extent cx="3895725" cy="2371725"/>
+            <wp:effectExtent l="0" t="0" r="9525" b="9525"/>
+            <wp:docPr id="8" name="Imagen 8"/>
+            <wp:cNvGraphicFramePr>
+              <a:graphicFrameLocks xmlns:a="http://schemas.openxmlformats.org/drawingml/2006/main" noChangeAspect="1"/>
+            </wp:cNvGraphicFramePr>
+            <a:graphic xmlns:a="http://schemas.openxmlformats.org/drawingml/2006/main">
+              <a:graphicData uri="http://schemas.openxmlformats.org/drawingml/2006/picture">
+                <pic:pic xmlns:pic="http://schemas.openxmlformats.org/drawingml/2006/picture">
+                  <pic:nvPicPr>
+                    <pic:cNvPr id="1" name=""/>
+                    <pic:cNvPicPr/>
+                  </pic:nvPicPr>
+                  <pic:blipFill>
+                    <a:blip r:embed="rId17"/>
+                    <a:stretch>
+                      <a:fillRect/>
+                    </a:stretch>
+                  </pic:blipFill>
+                  <pic:spPr>
+                    <a:xfrm>
+                      <a:off x="0" y="0"/>
+                      <a:ext cx="3895725" cy="2371725"/>
+                    </a:xfrm>
+                    <a:prstGeom prst="rect">
+                      <a:avLst/>
+                    </a:prstGeom>
+                  </pic:spPr>
+                </pic:pic>
+              </a:graphicData>
+            </a:graphic>
+          </wp:inline>
+        </w:drawing>
+      </w:r>
+    </w:p>
+    <w:p>
+      <w:pPr>
+        <w:rPr>
+          <w:lang w:val="es-ES"/>
+        </w:rPr>
+      </w:pPr>
+      <w:r>
+        <w:rPr>
+          <w:lang w:val="es-ES"/>
+        </w:rPr>
+        <w:t>Dicho análisis se ha realizado sobre la salida de la anotación del equipo local:</w:t>
+      </w:r>
+    </w:p>
+    <w:p>
+      <w:pPr>
+        <w:jc w:val="center"/>
+        <w:rPr>
+          <w:lang w:val="es-ES"/>
+        </w:rPr>
+      </w:pPr>
+      <w:r>
+        <w:rPr>
+          <w:noProof/>
+        </w:rPr>
+        <w:drawing>
+          <wp:inline distT="0" distB="0" distL="0" distR="0" wp14:anchorId="6B450DF2" wp14:editId="5334E9B6">
+            <wp:extent cx="3838575" cy="2333625"/>
+            <wp:effectExtent l="0" t="0" r="9525" b="9525"/>
+            <wp:docPr id="9" name="Imagen 9"/>
+            <wp:cNvGraphicFramePr>
+              <a:graphicFrameLocks xmlns:a="http://schemas.openxmlformats.org/drawingml/2006/main" noChangeAspect="1"/>
+            </wp:cNvGraphicFramePr>
+            <a:graphic xmlns:a="http://schemas.openxmlformats.org/drawingml/2006/main">
+              <a:graphicData uri="http://schemas.openxmlformats.org/drawingml/2006/picture">
+                <pic:pic xmlns:pic="http://schemas.openxmlformats.org/drawingml/2006/picture">
+                  <pic:nvPicPr>
+                    <pic:cNvPr id="1" name=""/>
+                    <pic:cNvPicPr/>
+                  </pic:nvPicPr>
+                  <pic:blipFill>
+                    <a:blip r:embed="rId18"/>
+                    <a:stretch>
+                      <a:fillRect/>
+                    </a:stretch>
+                  </pic:blipFill>
+                  <pic:spPr>
+                    <a:xfrm>
+                      <a:off x="0" y="0"/>
+                      <a:ext cx="3838575" cy="2333625"/>
+                    </a:xfrm>
+                    <a:prstGeom prst="rect">
+                      <a:avLst/>
+                    </a:prstGeom>
+                  </pic:spPr>
+                </pic:pic>
+              </a:graphicData>
+            </a:graphic>
+          </wp:inline>
+        </w:drawing>
+      </w:r>
+    </w:p>
+    <w:p>
+      <w:pPr>
+        <w:rPr>
+          <w:lang w:val="es-ES"/>
+        </w:rPr>
+      </w:pPr>
+      <w:r>
+        <w:rPr>
+          <w:lang w:val="es-ES"/>
+        </w:rPr>
+        <w:t>Dicho análisis se ha realizado sobre la salida de la anotación del equipo visitante:</w:t>
+      </w:r>
+    </w:p>
+    <w:p>
+      <w:pPr>
+        <w:jc w:val="center"/>
+        <w:rPr>
+          <w:lang w:val="es-ES"/>
+        </w:rPr>
+      </w:pPr>
+      <w:r>
+        <w:rPr>
+          <w:noProof/>
+        </w:rPr>
+        <w:drawing>
+          <wp:inline distT="0" distB="0" distL="0" distR="0" wp14:anchorId="6ED5A5C5" wp14:editId="1545695C">
+            <wp:extent cx="3905250" cy="2362200"/>
+            <wp:effectExtent l="0" t="0" r="0" b="0"/>
+            <wp:docPr id="10" name="Imagen 10"/>
+            <wp:cNvGraphicFramePr>
+              <a:graphicFrameLocks xmlns:a="http://schemas.openxmlformats.org/drawingml/2006/main" noChangeAspect="1"/>
+            </wp:cNvGraphicFramePr>
+            <a:graphic xmlns:a="http://schemas.openxmlformats.org/drawingml/2006/main">
+              <a:graphicData uri="http://schemas.openxmlformats.org/drawingml/2006/picture">
+                <pic:pic xmlns:pic="http://schemas.openxmlformats.org/drawingml/2006/picture">
+                  <pic:nvPicPr>
+                    <pic:cNvPr id="1" name=""/>
+                    <pic:cNvPicPr/>
+                  </pic:nvPicPr>
+                  <pic:blipFill>
+                    <a:blip r:embed="rId19"/>
+                    <a:stretch>
+                      <a:fillRect/>
+                    </a:stretch>
+                  </pic:blipFill>
+                  <pic:spPr>
+                    <a:xfrm>
+                      <a:off x="0" y="0"/>
+                      <a:ext cx="3905250" cy="2362200"/>
+                    </a:xfrm>
+                    <a:prstGeom prst="rect">
+                      <a:avLst/>
+                    </a:prstGeom>
+                  </pic:spPr>
+                </pic:pic>
+              </a:graphicData>
+            </a:graphic>
+          </wp:inline>
+        </w:drawing>
+      </w:r>
+    </w:p>
+    <w:p>
+      <w:pPr>
+        <w:pStyle w:val="Ttulo1"/>
+        <w:rPr>
+          <w:lang w:val="es-ES"/>
+        </w:rPr>
+      </w:pPr>
+      <w:bookmarkStart w:id="23" w:name="_Toc12803747"/>
+      <w:r>
+        <w:rPr>
+          <w:lang w:val="es-ES"/>
+        </w:rPr>
+        <w:lastRenderedPageBreak/>
+        <w:t>Jugadores/Participantes</w:t>
+      </w:r>
+      <w:bookmarkEnd w:id="23"/>
+    </w:p>
+    <w:p>
+      <w:pPr>
+        <w:rPr>
+          <w:lang w:val="es-ES"/>
+        </w:rPr>
+      </w:pPr>
+      <w:r>
+        <w:rPr>
+          <w:lang w:val="es-ES"/>
+        </w:rPr>
+        <w:t xml:space="preserve">Este </w:t>
+      </w:r>
+      <w:proofErr w:type="spellStart"/>
+      <w:r>
+        <w:rPr>
+          <w:lang w:val="es-ES"/>
+        </w:rPr>
+        <w:t>dataset</w:t>
+      </w:r>
+      <w:proofErr w:type="spellEnd"/>
+      <w:r>
+        <w:rPr>
+          <w:lang w:val="es-ES"/>
+        </w:rPr>
+        <w:t xml:space="preserve"> corresponde al tercer conjunto de datos tratados en el proyecto. En él vamos a poder encontrar datos sobre quién va a participar en él y quien por lo contrario se va a mantener ausente. Los atributos que podemos encontrar entonces en este </w:t>
+      </w:r>
+      <w:proofErr w:type="spellStart"/>
+      <w:r>
+        <w:rPr>
+          <w:lang w:val="es-ES"/>
+        </w:rPr>
+        <w:t>dataset</w:t>
+      </w:r>
+      <w:proofErr w:type="spellEnd"/>
+      <w:r>
+        <w:rPr>
+          <w:lang w:val="es-ES"/>
+        </w:rPr>
+        <w:t xml:space="preserve"> son los siguientes:</w:t>
       </w:r>
     </w:p>
     <w:p>
@@ -5194,7 +6006,7 @@
           <w:b/>
           <w:lang w:val="es-ES"/>
         </w:rPr>
-        <w:t>idGame</w:t>
+        <w:t>yearSeason</w:t>
       </w:r>
       <w:proofErr w:type="spellEnd"/>
       <w:r>
@@ -5208,7 +6020,7 @@
         <w:rPr>
           <w:lang w:val="es-ES"/>
         </w:rPr>
-        <w:t xml:space="preserve"> Identificativo único del partido.</w:t>
+        <w:t xml:space="preserve"> Año de la temporada en el que se ha disputado el partido.</w:t>
       </w:r>
     </w:p>
     <w:p>
@@ -5228,7 +6040,7 @@
           <w:b/>
           <w:lang w:val="es-ES"/>
         </w:rPr>
-        <w:t>idLocal</w:t>
+        <w:t>dateGame</w:t>
       </w:r>
       <w:proofErr w:type="spellEnd"/>
       <w:r>
@@ -5240,16 +6052,9 @@
       </w:r>
       <w:r>
         <w:rPr>
-          <w:b/>
-          <w:lang w:val="es-ES"/>
-        </w:rPr>
-        <w:t xml:space="preserve"> </w:t>
-      </w:r>
-      <w:r>
-        <w:rPr>
-          <w:lang w:val="es-ES"/>
-        </w:rPr>
-        <w:t>Identificativo único del equipo local en el partido.</w:t>
+          <w:lang w:val="es-ES"/>
+        </w:rPr>
+        <w:t xml:space="preserve"> Fecha formada por día y hora en el que se produjo el partido.</w:t>
       </w:r>
     </w:p>
     <w:p>
@@ -5269,7 +6074,7 @@
           <w:b/>
           <w:lang w:val="es-ES"/>
         </w:rPr>
-        <w:t>activePlayersL</w:t>
+        <w:t>idGame</w:t>
       </w:r>
       <w:proofErr w:type="spellEnd"/>
       <w:r>
@@ -5281,16 +6086,9 @@
       </w:r>
       <w:r>
         <w:rPr>
-          <w:b/>
-          <w:lang w:val="es-ES"/>
-        </w:rPr>
-        <w:t xml:space="preserve"> </w:t>
-      </w:r>
-      <w:r>
-        <w:rPr>
-          <w:lang w:val="es-ES"/>
-        </w:rPr>
-        <w:t>Listado con los identificativos de los jugadores del equipo local que han participado en el partido.</w:t>
+          <w:lang w:val="es-ES"/>
+        </w:rPr>
+        <w:t xml:space="preserve"> Identificativo único del partido.</w:t>
       </w:r>
     </w:p>
     <w:p>
@@ -5310,7 +6108,7 @@
           <w:b/>
           <w:lang w:val="es-ES"/>
         </w:rPr>
-        <w:t>inactivePlayersL</w:t>
+        <w:t>idLocal</w:t>
       </w:r>
       <w:proofErr w:type="spellEnd"/>
       <w:r>
@@ -5331,7 +6129,7 @@
         <w:rPr>
           <w:lang w:val="es-ES"/>
         </w:rPr>
-        <w:t>Listado con los identificativos de los jugadores del equipo local que no han participado en el partido.</w:t>
+        <w:t>Identificativo único del equipo local en el partido.</w:t>
       </w:r>
     </w:p>
     <w:p>
@@ -5351,7 +6149,7 @@
           <w:b/>
           <w:lang w:val="es-ES"/>
         </w:rPr>
-        <w:t>idAway</w:t>
+        <w:t>activePlayersL</w:t>
       </w:r>
       <w:proofErr w:type="spellEnd"/>
       <w:r>
@@ -5372,7 +6170,7 @@
         <w:rPr>
           <w:lang w:val="es-ES"/>
         </w:rPr>
-        <w:t>Identificativo único del equipo visitante en el partido.</w:t>
+        <w:t>Listado con los identificativos de los jugadores del equipo local que han participado en el partido.</w:t>
       </w:r>
     </w:p>
     <w:p>
@@ -5392,7 +6190,7 @@
           <w:b/>
           <w:lang w:val="es-ES"/>
         </w:rPr>
-        <w:t>activePlayersA</w:t>
+        <w:t>inactivePlayersL</w:t>
       </w:r>
       <w:proofErr w:type="spellEnd"/>
       <w:r>
@@ -5413,7 +6211,7 @@
         <w:rPr>
           <w:lang w:val="es-ES"/>
         </w:rPr>
-        <w:t>Listado con los identificativos de los jugadores del equipo visitante que han participado en el partido.</w:t>
+        <w:t>Listado con los identificativos de los jugadores del equipo local que no han participado en el partido.</w:t>
       </w:r>
     </w:p>
     <w:p>
@@ -5433,7 +6231,7 @@
           <w:b/>
           <w:lang w:val="es-ES"/>
         </w:rPr>
-        <w:t>inactivePlayersA</w:t>
+        <w:t>idAway</w:t>
       </w:r>
       <w:proofErr w:type="spellEnd"/>
       <w:r>
@@ -5454,174 +6252,7 @@
         <w:rPr>
           <w:lang w:val="es-ES"/>
         </w:rPr>
-        <w:t xml:space="preserve">Listado con los identificativos de los jugadores del equipo visitante que no han participado en el partido. </w:t>
-      </w:r>
-    </w:p>
-    <w:p>
-      <w:pPr>
-        <w:rPr>
-          <w:rFonts w:asciiTheme="majorHAnsi" w:eastAsiaTheme="majorEastAsia" w:hAnsiTheme="majorHAnsi" w:cstheme="majorBidi"/>
-          <w:color w:val="2F5496" w:themeColor="accent1" w:themeShade="BF"/>
-          <w:sz w:val="26"/>
-          <w:szCs w:val="26"/>
-          <w:lang w:val="es-ES"/>
-        </w:rPr>
-      </w:pPr>
-    </w:p>
-    <w:p>
-      <w:pPr>
-        <w:rPr>
-          <w:lang w:val="es-ES"/>
-        </w:rPr>
-      </w:pPr>
-    </w:p>
-    <w:p>
-      <w:pPr>
-        <w:rPr>
-          <w:lang w:val="es-ES"/>
-        </w:rPr>
-      </w:pPr>
-    </w:p>
-    <w:p>
-      <w:pPr>
-        <w:rPr>
-          <w:lang w:val="es-ES"/>
-        </w:rPr>
-      </w:pPr>
-    </w:p>
-    <w:p>
-      <w:pPr>
-        <w:rPr>
-          <w:lang w:val="es-ES"/>
-        </w:rPr>
-      </w:pPr>
-    </w:p>
-    <w:p>
-      <w:pPr>
-        <w:rPr>
-          <w:lang w:val="es-ES"/>
-        </w:rPr>
-      </w:pPr>
-    </w:p>
-    <w:p>
-      <w:pPr>
-        <w:rPr>
-          <w:lang w:val="es-ES"/>
-        </w:rPr>
-      </w:pPr>
-    </w:p>
-    <w:p>
-      <w:pPr>
-        <w:rPr>
-          <w:lang w:val="es-ES"/>
-        </w:rPr>
-      </w:pPr>
-    </w:p>
-    <w:p>
-      <w:pPr>
-        <w:rPr>
-          <w:lang w:val="es-ES"/>
-        </w:rPr>
-      </w:pPr>
-    </w:p>
-    <w:p>
-      <w:pPr>
-        <w:rPr>
-          <w:lang w:val="es-ES"/>
-        </w:rPr>
-      </w:pPr>
-    </w:p>
-    <w:p>
-      <w:pPr>
-        <w:rPr>
-          <w:lang w:val="es-ES"/>
-        </w:rPr>
-      </w:pPr>
-    </w:p>
-    <w:p>
-      <w:pPr>
-        <w:rPr>
-          <w:lang w:val="es-ES"/>
-        </w:rPr>
-      </w:pPr>
-    </w:p>
-    <w:p>
-      <w:pPr>
-        <w:rPr>
-          <w:lang w:val="es-ES"/>
-        </w:rPr>
-      </w:pPr>
-    </w:p>
-    <w:p>
-      <w:pPr>
-        <w:rPr>
-          <w:lang w:val="es-ES"/>
-        </w:rPr>
-      </w:pPr>
-    </w:p>
-    <w:p>
-      <w:pPr>
-        <w:rPr>
-          <w:lang w:val="es-ES"/>
-        </w:rPr>
-      </w:pPr>
-    </w:p>
-    <w:p>
-      <w:pPr>
-        <w:pStyle w:val="Ttulo1"/>
-        <w:rPr>
-          <w:lang w:val="es-ES"/>
-        </w:rPr>
-      </w:pPr>
-      <w:bookmarkStart w:id="9" w:name="_Toc9795596"/>
-      <w:r>
-        <w:rPr>
-          <w:lang w:val="es-ES"/>
-        </w:rPr>
-        <w:lastRenderedPageBreak/>
-        <w:t>Cuotas/Probabilidades</w:t>
-      </w:r>
-      <w:bookmarkEnd w:id="9"/>
-    </w:p>
-    <w:p>
-      <w:pPr>
-        <w:rPr>
-          <w:lang w:val="es-ES"/>
-        </w:rPr>
-      </w:pPr>
-      <w:r>
-        <w:rPr>
-          <w:lang w:val="es-ES"/>
-        </w:rPr>
-        <w:t xml:space="preserve">Este </w:t>
-      </w:r>
-      <w:proofErr w:type="spellStart"/>
-      <w:r>
-        <w:rPr>
-          <w:lang w:val="es-ES"/>
-        </w:rPr>
-        <w:t>dataset</w:t>
-      </w:r>
-      <w:proofErr w:type="spellEnd"/>
-      <w:r>
-        <w:rPr>
-          <w:lang w:val="es-ES"/>
-        </w:rPr>
-        <w:t xml:space="preserve"> corresponde al cuarto conjunto de datos tratados en el proyecto. En él vamos a poder encontrar datos sobre cuáles son las probabilidades que les ha asignado las casas de apuestas a la victoria a cada uno de los equipos. Los atributos que podemos encontrar entonces en este </w:t>
-      </w:r>
-      <w:proofErr w:type="spellStart"/>
-      <w:r>
-        <w:rPr>
-          <w:lang w:val="es-ES"/>
-        </w:rPr>
-        <w:t>dataset</w:t>
-      </w:r>
-      <w:proofErr w:type="spellEnd"/>
-      <w:r>
-        <w:rPr>
-          <w:lang w:val="es-ES"/>
-        </w:rPr>
-        <w:t xml:space="preserve"> son los siguientes:</w:t>
+        <w:t>Identificativo único del equipo visitante en el partido.</w:t>
       </w:r>
     </w:p>
     <w:p>
@@ -5641,7 +6272,7 @@
           <w:b/>
           <w:lang w:val="es-ES"/>
         </w:rPr>
-        <w:t>yearSeason</w:t>
+        <w:t>activePlayersA</w:t>
       </w:r>
       <w:proofErr w:type="spellEnd"/>
       <w:r>
@@ -5653,9 +6284,16 @@
       </w:r>
       <w:r>
         <w:rPr>
-          <w:lang w:val="es-ES"/>
-        </w:rPr>
-        <w:t xml:space="preserve"> Año de la temporada en el que se ha disputado el partido.</w:t>
+          <w:b/>
+          <w:lang w:val="es-ES"/>
+        </w:rPr>
+        <w:t xml:space="preserve"> </w:t>
+      </w:r>
+      <w:r>
+        <w:rPr>
+          <w:lang w:val="es-ES"/>
+        </w:rPr>
+        <w:t>Listado con los identificativos de los jugadores del equipo visitante que han participado en el partido.</w:t>
       </w:r>
     </w:p>
     <w:p>
@@ -5675,7 +6313,7 @@
           <w:b/>
           <w:lang w:val="es-ES"/>
         </w:rPr>
-        <w:t>dateGame</w:t>
+        <w:t>inactivePlayersA</w:t>
       </w:r>
       <w:proofErr w:type="spellEnd"/>
       <w:r>
@@ -5687,9 +6325,73 @@
       </w:r>
       <w:r>
         <w:rPr>
-          <w:lang w:val="es-ES"/>
-        </w:rPr>
-        <w:t xml:space="preserve"> Fecha formada por día y hora en el que se produjo el partido.</w:t>
+          <w:b/>
+          <w:lang w:val="es-ES"/>
+        </w:rPr>
+        <w:t xml:space="preserve"> </w:t>
+      </w:r>
+      <w:r>
+        <w:rPr>
+          <w:lang w:val="es-ES"/>
+        </w:rPr>
+        <w:t xml:space="preserve">Listado con los identificativos de los jugadores del equipo visitante que no han participado en el partido. </w:t>
+      </w:r>
+    </w:p>
+    <w:p>
+      <w:pPr>
+        <w:pStyle w:val="Ttulo1"/>
+        <w:rPr>
+          <w:lang w:val="es-ES"/>
+        </w:rPr>
+      </w:pPr>
+      <w:bookmarkStart w:id="24" w:name="_Toc12803748"/>
+      <w:r>
+        <w:rPr>
+          <w:lang w:val="es-ES"/>
+        </w:rPr>
+        <w:t>Cuotas/Probabilidades</w:t>
+      </w:r>
+      <w:bookmarkEnd w:id="24"/>
+    </w:p>
+    <w:p>
+      <w:pPr>
+        <w:rPr>
+          <w:lang w:val="es-ES"/>
+        </w:rPr>
+      </w:pPr>
+      <w:r>
+        <w:rPr>
+          <w:lang w:val="es-ES"/>
+        </w:rPr>
+        <w:t xml:space="preserve">Este </w:t>
+      </w:r>
+      <w:proofErr w:type="spellStart"/>
+      <w:r>
+        <w:rPr>
+          <w:lang w:val="es-ES"/>
+        </w:rPr>
+        <w:t>dataset</w:t>
+      </w:r>
+      <w:proofErr w:type="spellEnd"/>
+      <w:r>
+        <w:rPr>
+          <w:lang w:val="es-ES"/>
+        </w:rPr>
+        <w:t xml:space="preserve"> corresponde al cuarto conjunto de datos tratados en el proyecto. En él vamos a poder encontrar datos sobre cuáles son las probabilidades que les ha asignado las casas de apuestas a la victoria a cada uno de los equipos. Los atributos que podemos encontrar entonces en este </w:t>
+      </w:r>
+      <w:proofErr w:type="spellStart"/>
+      <w:r>
+        <w:rPr>
+          <w:lang w:val="es-ES"/>
+        </w:rPr>
+        <w:t>dataset</w:t>
+      </w:r>
+      <w:proofErr w:type="spellEnd"/>
+      <w:r>
+        <w:rPr>
+          <w:lang w:val="es-ES"/>
+        </w:rPr>
+        <w:t xml:space="preserve"> son los siguientes:</w:t>
       </w:r>
     </w:p>
     <w:p>
@@ -5709,7 +6411,7 @@
           <w:b/>
           <w:lang w:val="es-ES"/>
         </w:rPr>
-        <w:t>idGame</w:t>
+        <w:t>yearSeason</w:t>
       </w:r>
       <w:proofErr w:type="spellEnd"/>
       <w:r>
@@ -5723,7 +6425,7 @@
         <w:rPr>
           <w:lang w:val="es-ES"/>
         </w:rPr>
-        <w:t xml:space="preserve"> Identificativo único del partido.</w:t>
+        <w:t xml:space="preserve"> Año de la temporada en el que se ha disputado el partido.</w:t>
       </w:r>
     </w:p>
     <w:p>
@@ -5743,7 +6445,7 @@
           <w:b/>
           <w:lang w:val="es-ES"/>
         </w:rPr>
-        <w:t>idLocal</w:t>
+        <w:t>dateGame</w:t>
       </w:r>
       <w:proofErr w:type="spellEnd"/>
       <w:r>
@@ -5755,16 +6457,9 @@
       </w:r>
       <w:r>
         <w:rPr>
-          <w:b/>
-          <w:lang w:val="es-ES"/>
-        </w:rPr>
-        <w:t xml:space="preserve"> </w:t>
-      </w:r>
-      <w:r>
-        <w:rPr>
-          <w:lang w:val="es-ES"/>
-        </w:rPr>
-        <w:t>Identificativo único del equipo local del partido.</w:t>
+          <w:lang w:val="es-ES"/>
+        </w:rPr>
+        <w:t xml:space="preserve"> Fecha formada por día y hora en el que se produjo el partido.</w:t>
       </w:r>
     </w:p>
     <w:p>
@@ -5784,7 +6479,7 @@
           <w:b/>
           <w:lang w:val="es-ES"/>
         </w:rPr>
-        <w:t>oddLocalWin</w:t>
+        <w:t>idGame</w:t>
       </w:r>
       <w:proofErr w:type="spellEnd"/>
       <w:r>
@@ -5796,16 +6491,9 @@
       </w:r>
       <w:r>
         <w:rPr>
-          <w:b/>
-          <w:lang w:val="es-ES"/>
-        </w:rPr>
-        <w:t xml:space="preserve"> </w:t>
-      </w:r>
-      <w:r>
-        <w:rPr>
-          <w:lang w:val="es-ES"/>
-        </w:rPr>
-        <w:t>Cuota establecida por las casas de apuestas a la victoria del equipo local.</w:t>
+          <w:lang w:val="es-ES"/>
+        </w:rPr>
+        <w:t xml:space="preserve"> Identificativo único del partido.</w:t>
       </w:r>
     </w:p>
     <w:p>
@@ -5825,7 +6513,7 @@
           <w:b/>
           <w:lang w:val="es-ES"/>
         </w:rPr>
-        <w:t>idAway</w:t>
+        <w:t>idLocal</w:t>
       </w:r>
       <w:proofErr w:type="spellEnd"/>
       <w:r>
@@ -5846,7 +6534,7 @@
         <w:rPr>
           <w:lang w:val="es-ES"/>
         </w:rPr>
-        <w:t>Identificativo único del equipo visitante del partido.</w:t>
+        <w:t>Identificativo único del equipo local del partido.</w:t>
       </w:r>
     </w:p>
     <w:p>
@@ -5866,7 +6554,7 @@
           <w:b/>
           <w:lang w:val="es-ES"/>
         </w:rPr>
-        <w:t>oddAwayWin</w:t>
+        <w:t>oddLocalWin</w:t>
       </w:r>
       <w:proofErr w:type="spellEnd"/>
       <w:r>
@@ -5878,6 +6566,7 @@
       </w:r>
       <w:r>
         <w:rPr>
+          <w:b/>
           <w:lang w:val="es-ES"/>
         </w:rPr>
         <w:t xml:space="preserve"> </w:t>
@@ -5886,219 +6575,7 @@
         <w:rPr>
           <w:lang w:val="es-ES"/>
         </w:rPr>
-        <w:t>Cuota establecida por las casas de apuestas a la victoria del equipo visitante.</w:t>
-      </w:r>
-    </w:p>
-    <w:p>
-      <w:pPr>
-        <w:rPr>
-          <w:lang w:val="es-ES"/>
-        </w:rPr>
-      </w:pPr>
-    </w:p>
-    <w:p>
-      <w:pPr>
-        <w:rPr>
-          <w:lang w:val="es-ES"/>
-        </w:rPr>
-      </w:pPr>
-    </w:p>
-    <w:p>
-      <w:pPr>
-        <w:rPr>
-          <w:lang w:val="es-ES"/>
-        </w:rPr>
-      </w:pPr>
-    </w:p>
-    <w:p>
-      <w:pPr>
-        <w:rPr>
-          <w:lang w:val="es-ES"/>
-        </w:rPr>
-      </w:pPr>
-    </w:p>
-    <w:p>
-      <w:pPr>
-        <w:rPr>
-          <w:lang w:val="es-ES"/>
-        </w:rPr>
-      </w:pPr>
-    </w:p>
-    <w:p>
-      <w:pPr>
-        <w:rPr>
-          <w:lang w:val="es-ES"/>
-        </w:rPr>
-      </w:pPr>
-    </w:p>
-    <w:p>
-      <w:pPr>
-        <w:rPr>
-          <w:lang w:val="es-ES"/>
-        </w:rPr>
-      </w:pPr>
-    </w:p>
-    <w:p>
-      <w:pPr>
-        <w:rPr>
-          <w:lang w:val="es-ES"/>
-        </w:rPr>
-      </w:pPr>
-    </w:p>
-    <w:p>
-      <w:pPr>
-        <w:rPr>
-          <w:lang w:val="es-ES"/>
-        </w:rPr>
-      </w:pPr>
-    </w:p>
-    <w:p>
-      <w:pPr>
-        <w:rPr>
-          <w:lang w:val="es-ES"/>
-        </w:rPr>
-      </w:pPr>
-    </w:p>
-    <w:p>
-      <w:pPr>
-        <w:rPr>
-          <w:lang w:val="es-ES"/>
-        </w:rPr>
-      </w:pPr>
-    </w:p>
-    <w:p>
-      <w:pPr>
-        <w:rPr>
-          <w:lang w:val="es-ES"/>
-        </w:rPr>
-      </w:pPr>
-    </w:p>
-    <w:p>
-      <w:pPr>
-        <w:rPr>
-          <w:lang w:val="es-ES"/>
-        </w:rPr>
-      </w:pPr>
-    </w:p>
-    <w:p>
-      <w:pPr>
-        <w:rPr>
-          <w:lang w:val="es-ES"/>
-        </w:rPr>
-      </w:pPr>
-    </w:p>
-    <w:p>
-      <w:pPr>
-        <w:rPr>
-          <w:lang w:val="es-ES"/>
-        </w:rPr>
-      </w:pPr>
-    </w:p>
-    <w:p>
-      <w:pPr>
-        <w:rPr>
-          <w:lang w:val="es-ES"/>
-        </w:rPr>
-      </w:pPr>
-    </w:p>
-    <w:p>
-      <w:pPr>
-        <w:rPr>
-          <w:lang w:val="es-ES"/>
-        </w:rPr>
-      </w:pPr>
-    </w:p>
-    <w:p>
-      <w:pPr>
-        <w:rPr>
-          <w:lang w:val="es-ES"/>
-        </w:rPr>
-      </w:pPr>
-    </w:p>
-    <w:p>
-      <w:pPr>
-        <w:pStyle w:val="Ttulo1"/>
-        <w:rPr>
-          <w:lang w:val="es-ES"/>
-        </w:rPr>
-      </w:pPr>
-      <w:bookmarkStart w:id="10" w:name="_Toc9795597"/>
-      <w:r>
-        <w:rPr>
-          <w:lang w:val="es-ES"/>
-        </w:rPr>
-        <w:lastRenderedPageBreak/>
-        <w:t>Target/Resultados</w:t>
-      </w:r>
-      <w:bookmarkEnd w:id="10"/>
-    </w:p>
-    <w:p>
-      <w:pPr>
-        <w:rPr>
-          <w:lang w:val="es-ES"/>
-        </w:rPr>
-      </w:pPr>
-      <w:r>
-        <w:rPr>
-          <w:lang w:val="es-ES"/>
-        </w:rPr>
-        <w:t xml:space="preserve">Este </w:t>
-      </w:r>
-      <w:proofErr w:type="spellStart"/>
-      <w:r>
-        <w:rPr>
-          <w:lang w:val="es-ES"/>
-        </w:rPr>
-        <w:t>dataset</w:t>
-      </w:r>
-      <w:proofErr w:type="spellEnd"/>
-      <w:r>
-        <w:rPr>
-          <w:lang w:val="es-ES"/>
-        </w:rPr>
-        <w:t xml:space="preserve"> corresponde al último conjunto de datos tratados en el proyecto. En él vamos a poder encontrar los resultados de cada uno de nuestros enfrentamientos. Es decir, este </w:t>
-      </w:r>
-      <w:proofErr w:type="spellStart"/>
-      <w:r>
-        <w:rPr>
-          <w:lang w:val="es-ES"/>
-        </w:rPr>
-        <w:t>dataset</w:t>
-      </w:r>
-      <w:proofErr w:type="spellEnd"/>
-      <w:r>
-        <w:rPr>
-          <w:lang w:val="es-ES"/>
-        </w:rPr>
-        <w:t xml:space="preserve"> será considerado el </w:t>
-      </w:r>
-      <w:proofErr w:type="gramStart"/>
-      <w:r>
-        <w:rPr>
-          <w:lang w:val="es-ES"/>
-        </w:rPr>
-        <w:t>target</w:t>
-      </w:r>
-      <w:proofErr w:type="gramEnd"/>
-      <w:r>
-        <w:rPr>
-          <w:lang w:val="es-ES"/>
-        </w:rPr>
-        <w:t xml:space="preserve"> de todos los nuestros modelos matemáticos. Los atributos que podemos encontrar entonces en este </w:t>
-      </w:r>
-      <w:proofErr w:type="spellStart"/>
-      <w:r>
-        <w:rPr>
-          <w:lang w:val="es-ES"/>
-        </w:rPr>
-        <w:t>dataset</w:t>
-      </w:r>
-      <w:proofErr w:type="spellEnd"/>
-      <w:r>
-        <w:rPr>
-          <w:lang w:val="es-ES"/>
-        </w:rPr>
-        <w:t xml:space="preserve"> son los siguientes:</w:t>
+        <w:t>Cuota establecida por las casas de apuestas a la victoria del equipo local.</w:t>
       </w:r>
     </w:p>
     <w:p>
@@ -6118,7 +6595,7 @@
           <w:b/>
           <w:lang w:val="es-ES"/>
         </w:rPr>
-        <w:t>yearSeason</w:t>
+        <w:t>idAway</w:t>
       </w:r>
       <w:proofErr w:type="spellEnd"/>
       <w:r>
@@ -6130,9 +6607,16 @@
       </w:r>
       <w:r>
         <w:rPr>
-          <w:lang w:val="es-ES"/>
-        </w:rPr>
-        <w:t xml:space="preserve"> Año de la temporada en el que se ha disputado el partido.</w:t>
+          <w:b/>
+          <w:lang w:val="es-ES"/>
+        </w:rPr>
+        <w:t xml:space="preserve"> </w:t>
+      </w:r>
+      <w:r>
+        <w:rPr>
+          <w:lang w:val="es-ES"/>
+        </w:rPr>
+        <w:t>Identificativo único del equipo visitante del partido.</w:t>
       </w:r>
     </w:p>
     <w:p>
@@ -6152,7 +6636,7 @@
           <w:b/>
           <w:lang w:val="es-ES"/>
         </w:rPr>
-        <w:t>dateGame</w:t>
+        <w:t>oddAwayWin</w:t>
       </w:r>
       <w:proofErr w:type="spellEnd"/>
       <w:r>
@@ -6166,8 +6650,120 @@
         <w:rPr>
           <w:lang w:val="es-ES"/>
         </w:rPr>
-        <w:t xml:space="preserve"> Fecha formada por día y hora en el que se produjo el partido.</w:t>
-      </w:r>
+        <w:t xml:space="preserve"> </w:t>
+      </w:r>
+      <w:r>
+        <w:rPr>
+          <w:lang w:val="es-ES"/>
+        </w:rPr>
+        <w:t>Cuota establecida por las casas de apuestas a la victoria del equipo visitante.</w:t>
+      </w:r>
+    </w:p>
+    <w:p>
+      <w:pPr>
+        <w:pStyle w:val="Ttulo1"/>
+        <w:rPr>
+          <w:lang w:val="es-ES"/>
+        </w:rPr>
+      </w:pPr>
+      <w:bookmarkStart w:id="25" w:name="_Toc12803749"/>
+      <w:r>
+        <w:rPr>
+          <w:lang w:val="es-ES"/>
+        </w:rPr>
+        <w:t>Target/Resultados</w:t>
+      </w:r>
+      <w:bookmarkEnd w:id="25"/>
+    </w:p>
+    <w:p>
+      <w:pPr>
+        <w:rPr>
+          <w:lang w:val="es-ES"/>
+        </w:rPr>
+      </w:pPr>
+      <w:r>
+        <w:rPr>
+          <w:lang w:val="es-ES"/>
+        </w:rPr>
+        <w:t xml:space="preserve">Este </w:t>
+      </w:r>
+      <w:proofErr w:type="spellStart"/>
+      <w:r>
+        <w:rPr>
+          <w:lang w:val="es-ES"/>
+        </w:rPr>
+        <w:t>dataset</w:t>
+      </w:r>
+      <w:proofErr w:type="spellEnd"/>
+      <w:r>
+        <w:rPr>
+          <w:lang w:val="es-ES"/>
+        </w:rPr>
+        <w:t xml:space="preserve"> corresponde al último conjunto de datos tratados en el proyecto. En él vamos a poder encontrar los resultados de cada uno de nuestros enfrentamientos. Es decir, este </w:t>
+      </w:r>
+      <w:proofErr w:type="spellStart"/>
+      <w:r>
+        <w:rPr>
+          <w:lang w:val="es-ES"/>
+        </w:rPr>
+        <w:t>dataset</w:t>
+      </w:r>
+      <w:proofErr w:type="spellEnd"/>
+      <w:r>
+        <w:rPr>
+          <w:lang w:val="es-ES"/>
+        </w:rPr>
+        <w:t xml:space="preserve"> será considerado el </w:t>
+      </w:r>
+      <w:proofErr w:type="gramStart"/>
+      <w:r>
+        <w:rPr>
+          <w:lang w:val="es-ES"/>
+        </w:rPr>
+        <w:t>target</w:t>
+      </w:r>
+      <w:proofErr w:type="gramEnd"/>
+      <w:r>
+        <w:rPr>
+          <w:lang w:val="es-ES"/>
+        </w:rPr>
+        <w:t xml:space="preserve"> de todos los nuestros modelos matemáticos. Los atributos que podemos encontrar entonces en este </w:t>
+      </w:r>
+      <w:proofErr w:type="spellStart"/>
+      <w:r>
+        <w:rPr>
+          <w:lang w:val="es-ES"/>
+        </w:rPr>
+        <w:t>dataset</w:t>
+      </w:r>
+      <w:proofErr w:type="spellEnd"/>
+      <w:r>
+        <w:rPr>
+          <w:lang w:val="es-ES"/>
+        </w:rPr>
+        <w:t xml:space="preserve"> son los siguientes:</w:t>
+      </w:r>
+    </w:p>
+    <w:p>
+      <w:pPr>
+        <w:rPr>
+          <w:lang w:val="es-ES"/>
+        </w:rPr>
+      </w:pPr>
+    </w:p>
+    <w:p>
+      <w:pPr>
+        <w:rPr>
+          <w:lang w:val="es-ES"/>
+        </w:rPr>
+      </w:pPr>
+    </w:p>
+    <w:p>
+      <w:pPr>
+        <w:rPr>
+          <w:lang w:val="es-ES"/>
+        </w:rPr>
+      </w:pPr>
     </w:p>
     <w:p>
       <w:pPr>
@@ -6186,7 +6782,8 @@
           <w:b/>
           <w:lang w:val="es-ES"/>
         </w:rPr>
-        <w:t>idGame</w:t>
+        <w:lastRenderedPageBreak/>
+        <w:t>yearSeason</w:t>
       </w:r>
       <w:proofErr w:type="spellEnd"/>
       <w:r>
@@ -6200,7 +6797,7 @@
         <w:rPr>
           <w:lang w:val="es-ES"/>
         </w:rPr>
-        <w:t xml:space="preserve"> Identificativo único del partido.</w:t>
+        <w:t xml:space="preserve"> Año de la temporada en el que se ha disputado el partido.</w:t>
       </w:r>
     </w:p>
     <w:p>
@@ -6220,7 +6817,7 @@
           <w:b/>
           <w:lang w:val="es-ES"/>
         </w:rPr>
-        <w:t>localPts</w:t>
+        <w:t>dateGame</w:t>
       </w:r>
       <w:proofErr w:type="spellEnd"/>
       <w:r>
@@ -6232,16 +6829,9 @@
       </w:r>
       <w:r>
         <w:rPr>
-          <w:b/>
-          <w:lang w:val="es-ES"/>
-        </w:rPr>
-        <w:t xml:space="preserve"> </w:t>
-      </w:r>
-      <w:r>
-        <w:rPr>
-          <w:lang w:val="es-ES"/>
-        </w:rPr>
-        <w:t>Puntos anotados por el equipo local en ese partido.</w:t>
+          <w:lang w:val="es-ES"/>
+        </w:rPr>
+        <w:t xml:space="preserve"> Fecha formada por día y hora en el que se produjo el partido.</w:t>
       </w:r>
     </w:p>
     <w:p>
@@ -6261,7 +6851,7 @@
           <w:b/>
           <w:lang w:val="es-ES"/>
         </w:rPr>
-        <w:t>awayPts</w:t>
+        <w:t>idGame</w:t>
       </w:r>
       <w:proofErr w:type="spellEnd"/>
       <w:r>
@@ -6273,16 +6863,9 @@
       </w:r>
       <w:r>
         <w:rPr>
-          <w:b/>
-          <w:lang w:val="es-ES"/>
-        </w:rPr>
-        <w:t xml:space="preserve"> </w:t>
-      </w:r>
-      <w:r>
-        <w:rPr>
-          <w:lang w:val="es-ES"/>
-        </w:rPr>
-        <w:t>Puntos anotados por el equipo visitante en ese partido.</w:t>
+          <w:lang w:val="es-ES"/>
+        </w:rPr>
+        <w:t xml:space="preserve"> Identificativo único del partido.</w:t>
       </w:r>
     </w:p>
     <w:p>
@@ -6302,6 +6885,88 @@
           <w:b/>
           <w:lang w:val="es-ES"/>
         </w:rPr>
+        <w:t>localPts</w:t>
+      </w:r>
+      <w:proofErr w:type="spellEnd"/>
+      <w:r>
+        <w:rPr>
+          <w:b/>
+          <w:lang w:val="es-ES"/>
+        </w:rPr>
+        <w:t>:</w:t>
+      </w:r>
+      <w:r>
+        <w:rPr>
+          <w:b/>
+          <w:lang w:val="es-ES"/>
+        </w:rPr>
+        <w:t xml:space="preserve"> </w:t>
+      </w:r>
+      <w:r>
+        <w:rPr>
+          <w:lang w:val="es-ES"/>
+        </w:rPr>
+        <w:t>Puntos anotados por el equipo local en ese partido.</w:t>
+      </w:r>
+    </w:p>
+    <w:p>
+      <w:pPr>
+        <w:pStyle w:val="Prrafodelista"/>
+        <w:numPr>
+          <w:ilvl w:val="0"/>
+          <w:numId w:val="12"/>
+        </w:numPr>
+        <w:rPr>
+          <w:lang w:val="es-ES"/>
+        </w:rPr>
+      </w:pPr>
+      <w:proofErr w:type="spellStart"/>
+      <w:r>
+        <w:rPr>
+          <w:b/>
+          <w:lang w:val="es-ES"/>
+        </w:rPr>
+        <w:t>awayPts</w:t>
+      </w:r>
+      <w:proofErr w:type="spellEnd"/>
+      <w:r>
+        <w:rPr>
+          <w:b/>
+          <w:lang w:val="es-ES"/>
+        </w:rPr>
+        <w:t>:</w:t>
+      </w:r>
+      <w:r>
+        <w:rPr>
+          <w:b/>
+          <w:lang w:val="es-ES"/>
+        </w:rPr>
+        <w:t xml:space="preserve"> </w:t>
+      </w:r>
+      <w:r>
+        <w:rPr>
+          <w:lang w:val="es-ES"/>
+        </w:rPr>
+        <w:t>Puntos anotados por el equipo visitante en ese partido.</w:t>
+      </w:r>
+    </w:p>
+    <w:p>
+      <w:pPr>
+        <w:pStyle w:val="Prrafodelista"/>
+        <w:numPr>
+          <w:ilvl w:val="0"/>
+          <w:numId w:val="12"/>
+        </w:numPr>
+        <w:rPr>
+          <w:lang w:val="es-ES"/>
+        </w:rPr>
+      </w:pPr>
+      <w:proofErr w:type="spellStart"/>
+      <w:r>
+        <w:rPr>
+          <w:b/>
+          <w:lang w:val="es-ES"/>
+        </w:rPr>
         <w:t>winner</w:t>
       </w:r>
       <w:proofErr w:type="spellEnd"/>
@@ -6328,6 +6993,595 @@
     </w:p>
     <w:p>
       <w:pPr>
+        <w:pStyle w:val="Ttulo1"/>
+        <w:rPr>
+          <w:lang w:val="es-ES"/>
+        </w:rPr>
+      </w:pPr>
+      <w:bookmarkStart w:id="26" w:name="_Toc12803750"/>
+      <w:proofErr w:type="spellStart"/>
+      <w:r>
+        <w:rPr>
+          <w:lang w:val="es-ES"/>
+        </w:rPr>
+        <w:t>Dataset</w:t>
+      </w:r>
+      <w:proofErr w:type="spellEnd"/>
+      <w:r>
+        <w:rPr>
+          <w:lang w:val="es-ES"/>
+        </w:rPr>
+        <w:t xml:space="preserve"> total</w:t>
+      </w:r>
+      <w:bookmarkEnd w:id="26"/>
+    </w:p>
+    <w:p>
+      <w:pPr>
+        <w:rPr>
+          <w:lang w:val="es-ES"/>
+        </w:rPr>
+      </w:pPr>
+      <w:r>
+        <w:rPr>
+          <w:lang w:val="es-ES"/>
+        </w:rPr>
+        <w:t xml:space="preserve">En este </w:t>
+      </w:r>
+      <w:proofErr w:type="spellStart"/>
+      <w:r>
+        <w:rPr>
+          <w:lang w:val="es-ES"/>
+        </w:rPr>
+        <w:t>dataset</w:t>
+      </w:r>
+      <w:proofErr w:type="spellEnd"/>
+      <w:r>
+        <w:rPr>
+          <w:lang w:val="es-ES"/>
+        </w:rPr>
+        <w:t xml:space="preserve"> vamos a contar con todas las características que hemos comentado en los puntos anteriores. Una vez unidos todos los atributos procedemos también a realizar la obtención de características.</w:t>
+      </w:r>
+    </w:p>
+    <w:p>
+      <w:pPr>
+        <w:pStyle w:val="Ttulo2"/>
+        <w:rPr>
+          <w:lang w:val="es-ES"/>
+        </w:rPr>
+      </w:pPr>
+      <w:bookmarkStart w:id="27" w:name="_Toc12803751"/>
+      <w:proofErr w:type="spellStart"/>
+      <w:r>
+        <w:rPr>
+          <w:lang w:val="es-ES"/>
+        </w:rPr>
+        <w:t>Univariate</w:t>
+      </w:r>
+      <w:proofErr w:type="spellEnd"/>
+      <w:r>
+        <w:rPr>
+          <w:lang w:val="es-ES"/>
+        </w:rPr>
+        <w:t xml:space="preserve"> </w:t>
+      </w:r>
+      <w:proofErr w:type="spellStart"/>
+      <w:r>
+        <w:rPr>
+          <w:lang w:val="es-ES"/>
+        </w:rPr>
+        <w:t>Selection</w:t>
+      </w:r>
+      <w:bookmarkEnd w:id="27"/>
+      <w:proofErr w:type="spellEnd"/>
+    </w:p>
+    <w:p>
+      <w:pPr>
+        <w:rPr>
+          <w:lang w:val="es-ES"/>
+        </w:rPr>
+      </w:pPr>
+      <w:r>
+        <w:rPr>
+          <w:lang w:val="es-ES"/>
+        </w:rPr>
+        <w:t>Tras la ejecución de n</w:t>
+      </w:r>
+      <w:r>
+        <w:rPr>
+          <w:lang w:val="es-ES"/>
+        </w:rPr>
+        <w:t>uestro primer modelo de detección de características/atributos hemos obtenido los siguientes resultados. Podemos observar en la columna ‘</w:t>
+      </w:r>
+      <w:proofErr w:type="spellStart"/>
+      <w:r>
+        <w:rPr>
+          <w:lang w:val="es-ES"/>
+        </w:rPr>
+        <w:t>Specs</w:t>
+      </w:r>
+      <w:proofErr w:type="spellEnd"/>
+      <w:r>
+        <w:rPr>
+          <w:lang w:val="es-ES"/>
+        </w:rPr>
+        <w:t xml:space="preserve">’ el nombre de la columna que el modelo hace referencia y, justo a su derecha, con el título ‘Score’, podemos observar la importancia que le da al atributo respecto a la salida de nuestro </w:t>
+      </w:r>
+      <w:proofErr w:type="spellStart"/>
+      <w:r>
+        <w:rPr>
+          <w:lang w:val="es-ES"/>
+        </w:rPr>
+        <w:t>dataset</w:t>
+      </w:r>
+      <w:proofErr w:type="spellEnd"/>
+      <w:r>
+        <w:rPr>
+          <w:lang w:val="es-ES"/>
+        </w:rPr>
+        <w:t xml:space="preserve">. Por lo tanto, hemos obtenido de forme descendente el orden de importancia de todas nuestras características en nuestro </w:t>
+      </w:r>
+      <w:proofErr w:type="spellStart"/>
+      <w:r>
+        <w:rPr>
+          <w:lang w:val="es-ES"/>
+        </w:rPr>
+        <w:t>dataset</w:t>
+      </w:r>
+      <w:proofErr w:type="spellEnd"/>
+      <w:r>
+        <w:rPr>
+          <w:lang w:val="es-ES"/>
+        </w:rPr>
+        <w:t xml:space="preserve"> total.</w:t>
+      </w:r>
+    </w:p>
+    <w:p>
+      <w:pPr>
+        <w:rPr>
+          <w:lang w:val="es-ES"/>
+        </w:rPr>
+      </w:pPr>
+      <w:r>
+        <w:rPr>
+          <w:lang w:val="es-ES"/>
+        </w:rPr>
+        <w:t>Dicho análisis se ha realizado sobre la salida de ganador del partido:</w:t>
+      </w:r>
+    </w:p>
+    <w:p>
+      <w:pPr>
+        <w:jc w:val="center"/>
+        <w:rPr>
+          <w:lang w:val="es-ES"/>
+        </w:rPr>
+      </w:pPr>
+      <w:r>
+        <w:rPr>
+          <w:noProof/>
+        </w:rPr>
+        <w:drawing>
+          <wp:inline distT="0" distB="0" distL="0" distR="0" wp14:anchorId="416207E5" wp14:editId="68D5B953">
+            <wp:extent cx="2686050" cy="1600200"/>
+            <wp:effectExtent l="0" t="0" r="0" b="0"/>
+            <wp:docPr id="14" name="Imagen 14"/>
+            <wp:cNvGraphicFramePr>
+              <a:graphicFrameLocks xmlns:a="http://schemas.openxmlformats.org/drawingml/2006/main" noChangeAspect="1"/>
+            </wp:cNvGraphicFramePr>
+            <a:graphic xmlns:a="http://schemas.openxmlformats.org/drawingml/2006/main">
+              <a:graphicData uri="http://schemas.openxmlformats.org/drawingml/2006/picture">
+                <pic:pic xmlns:pic="http://schemas.openxmlformats.org/drawingml/2006/picture">
+                  <pic:nvPicPr>
+                    <pic:cNvPr id="1" name=""/>
+                    <pic:cNvPicPr/>
+                  </pic:nvPicPr>
+                  <pic:blipFill>
+                    <a:blip r:embed="rId20"/>
+                    <a:stretch>
+                      <a:fillRect/>
+                    </a:stretch>
+                  </pic:blipFill>
+                  <pic:spPr>
+                    <a:xfrm>
+                      <a:off x="0" y="0"/>
+                      <a:ext cx="2686050" cy="1600200"/>
+                    </a:xfrm>
+                    <a:prstGeom prst="rect">
+                      <a:avLst/>
+                    </a:prstGeom>
+                  </pic:spPr>
+                </pic:pic>
+              </a:graphicData>
+            </a:graphic>
+          </wp:inline>
+        </w:drawing>
+      </w:r>
+    </w:p>
+    <w:p>
+      <w:pPr>
+        <w:rPr>
+          <w:lang w:val="es-ES"/>
+        </w:rPr>
+      </w:pPr>
+      <w:r>
+        <w:rPr>
+          <w:lang w:val="es-ES"/>
+        </w:rPr>
+        <w:t>Dicho análisis se ha realizado sobre la salida de anotación del equipo local:</w:t>
+      </w:r>
+    </w:p>
+    <w:p>
+      <w:pPr>
+        <w:jc w:val="center"/>
+        <w:rPr>
+          <w:lang w:val="es-ES"/>
+        </w:rPr>
+      </w:pPr>
+      <w:r>
+        <w:rPr>
+          <w:noProof/>
+        </w:rPr>
+        <w:drawing>
+          <wp:inline distT="0" distB="0" distL="0" distR="0" wp14:anchorId="1EC87E90" wp14:editId="0CAC1B81">
+            <wp:extent cx="2819400" cy="1619250"/>
+            <wp:effectExtent l="0" t="0" r="0" b="0"/>
+            <wp:docPr id="15" name="Imagen 15"/>
+            <wp:cNvGraphicFramePr>
+              <a:graphicFrameLocks xmlns:a="http://schemas.openxmlformats.org/drawingml/2006/main" noChangeAspect="1"/>
+            </wp:cNvGraphicFramePr>
+            <a:graphic xmlns:a="http://schemas.openxmlformats.org/drawingml/2006/main">
+              <a:graphicData uri="http://schemas.openxmlformats.org/drawingml/2006/picture">
+                <pic:pic xmlns:pic="http://schemas.openxmlformats.org/drawingml/2006/picture">
+                  <pic:nvPicPr>
+                    <pic:cNvPr id="1" name=""/>
+                    <pic:cNvPicPr/>
+                  </pic:nvPicPr>
+                  <pic:blipFill>
+                    <a:blip r:embed="rId21"/>
+                    <a:stretch>
+                      <a:fillRect/>
+                    </a:stretch>
+                  </pic:blipFill>
+                  <pic:spPr>
+                    <a:xfrm>
+                      <a:off x="0" y="0"/>
+                      <a:ext cx="2819400" cy="1619250"/>
+                    </a:xfrm>
+                    <a:prstGeom prst="rect">
+                      <a:avLst/>
+                    </a:prstGeom>
+                  </pic:spPr>
+                </pic:pic>
+              </a:graphicData>
+            </a:graphic>
+          </wp:inline>
+        </w:drawing>
+      </w:r>
+    </w:p>
+    <w:p>
+      <w:pPr>
+        <w:jc w:val="center"/>
+        <w:rPr>
+          <w:lang w:val="es-ES"/>
+        </w:rPr>
+      </w:pPr>
+    </w:p>
+    <w:p>
+      <w:pPr>
+        <w:rPr>
+          <w:lang w:val="es-ES"/>
+        </w:rPr>
+      </w:pPr>
+      <w:r>
+        <w:rPr>
+          <w:lang w:val="es-ES"/>
+        </w:rPr>
+        <w:t>Dicho análisis se ha realizado sobre la salida de anotación del equipo visitante:</w:t>
+      </w:r>
+    </w:p>
+    <w:p>
+      <w:pPr>
+        <w:jc w:val="center"/>
+        <w:rPr>
+          <w:lang w:val="es-ES"/>
+        </w:rPr>
+      </w:pPr>
+      <w:r>
+        <w:rPr>
+          <w:noProof/>
+        </w:rPr>
+        <w:lastRenderedPageBreak/>
+        <w:drawing>
+          <wp:inline distT="0" distB="0" distL="0" distR="0" wp14:anchorId="15BF5384" wp14:editId="67F3AA85">
+            <wp:extent cx="2838450" cy="1647825"/>
+            <wp:effectExtent l="0" t="0" r="0" b="9525"/>
+            <wp:docPr id="16" name="Imagen 16"/>
+            <wp:cNvGraphicFramePr>
+              <a:graphicFrameLocks xmlns:a="http://schemas.openxmlformats.org/drawingml/2006/main" noChangeAspect="1"/>
+            </wp:cNvGraphicFramePr>
+            <a:graphic xmlns:a="http://schemas.openxmlformats.org/drawingml/2006/main">
+              <a:graphicData uri="http://schemas.openxmlformats.org/drawingml/2006/picture">
+                <pic:pic xmlns:pic="http://schemas.openxmlformats.org/drawingml/2006/picture">
+                  <pic:nvPicPr>
+                    <pic:cNvPr id="1" name=""/>
+                    <pic:cNvPicPr/>
+                  </pic:nvPicPr>
+                  <pic:blipFill>
+                    <a:blip r:embed="rId22"/>
+                    <a:stretch>
+                      <a:fillRect/>
+                    </a:stretch>
+                  </pic:blipFill>
+                  <pic:spPr>
+                    <a:xfrm>
+                      <a:off x="0" y="0"/>
+                      <a:ext cx="2838450" cy="1647825"/>
+                    </a:xfrm>
+                    <a:prstGeom prst="rect">
+                      <a:avLst/>
+                    </a:prstGeom>
+                  </pic:spPr>
+                </pic:pic>
+              </a:graphicData>
+            </a:graphic>
+          </wp:inline>
+        </w:drawing>
+      </w:r>
+    </w:p>
+    <w:p>
+      <w:pPr>
+        <w:pStyle w:val="Ttulo2"/>
+        <w:rPr>
+          <w:lang w:val="es-ES"/>
+        </w:rPr>
+      </w:pPr>
+      <w:bookmarkStart w:id="28" w:name="_Toc12803752"/>
+      <w:proofErr w:type="spellStart"/>
+      <w:r>
+        <w:rPr>
+          <w:lang w:val="es-ES"/>
+        </w:rPr>
+        <w:t>Feature</w:t>
+      </w:r>
+      <w:proofErr w:type="spellEnd"/>
+      <w:r>
+        <w:rPr>
+          <w:lang w:val="es-ES"/>
+        </w:rPr>
+        <w:t xml:space="preserve"> </w:t>
+      </w:r>
+      <w:proofErr w:type="spellStart"/>
+      <w:r>
+        <w:rPr>
+          <w:lang w:val="es-ES"/>
+        </w:rPr>
+        <w:t>Importance</w:t>
+      </w:r>
+      <w:bookmarkEnd w:id="28"/>
+      <w:proofErr w:type="spellEnd"/>
+    </w:p>
+    <w:p>
+      <w:pPr>
+        <w:rPr>
+          <w:lang w:val="es-ES"/>
+        </w:rPr>
+      </w:pPr>
+      <w:r>
+        <w:rPr>
+          <w:lang w:val="es-ES"/>
+        </w:rPr>
+        <w:t xml:space="preserve">Por lo que respecta </w:t>
+      </w:r>
+      <w:r>
+        <w:rPr>
+          <w:lang w:val="es-ES"/>
+        </w:rPr>
+        <w:t xml:space="preserve">al segundo y último método de selección de atributos que vamos a analizar en este proyecto, hemos realizado un procedimiento muy parecido con el objetivo de poder determinar, solamente teniendo en cuenta todo el </w:t>
+      </w:r>
+      <w:proofErr w:type="spellStart"/>
+      <w:r>
+        <w:rPr>
+          <w:lang w:val="es-ES"/>
+        </w:rPr>
+        <w:t>dataset</w:t>
+      </w:r>
+      <w:proofErr w:type="spellEnd"/>
+      <w:r>
+        <w:rPr>
+          <w:lang w:val="es-ES"/>
+        </w:rPr>
+        <w:t xml:space="preserve"> cuales son los datos que más influencia tienen en nuestra salida. </w:t>
+      </w:r>
+    </w:p>
+    <w:p>
+      <w:pPr>
+        <w:rPr>
+          <w:lang w:val="es-ES"/>
+        </w:rPr>
+      </w:pPr>
+      <w:bookmarkStart w:id="29" w:name="OLE_LINK16"/>
+      <w:bookmarkStart w:id="30" w:name="OLE_LINK17"/>
+      <w:r>
+        <w:rPr>
+          <w:lang w:val="es-ES"/>
+        </w:rPr>
+        <w:t>Dicho análisis se ha realizado sobre la salida de ganador del partido:</w:t>
+      </w:r>
+    </w:p>
+    <w:p>
+      <w:pPr>
+        <w:jc w:val="center"/>
+        <w:rPr>
+          <w:lang w:val="es-ES"/>
+        </w:rPr>
+      </w:pPr>
+      <w:r>
+        <w:rPr>
+          <w:noProof/>
+        </w:rPr>
+        <w:drawing>
+          <wp:inline distT="0" distB="0" distL="0" distR="0" wp14:anchorId="604F16A4" wp14:editId="55248245">
+            <wp:extent cx="4210050" cy="2390775"/>
+            <wp:effectExtent l="0" t="0" r="0" b="9525"/>
+            <wp:docPr id="17" name="Imagen 17"/>
+            <wp:cNvGraphicFramePr>
+              <a:graphicFrameLocks xmlns:a="http://schemas.openxmlformats.org/drawingml/2006/main" noChangeAspect="1"/>
+            </wp:cNvGraphicFramePr>
+            <a:graphic xmlns:a="http://schemas.openxmlformats.org/drawingml/2006/main">
+              <a:graphicData uri="http://schemas.openxmlformats.org/drawingml/2006/picture">
+                <pic:pic xmlns:pic="http://schemas.openxmlformats.org/drawingml/2006/picture">
+                  <pic:nvPicPr>
+                    <pic:cNvPr id="1" name=""/>
+                    <pic:cNvPicPr/>
+                  </pic:nvPicPr>
+                  <pic:blipFill>
+                    <a:blip r:embed="rId23"/>
+                    <a:stretch>
+                      <a:fillRect/>
+                    </a:stretch>
+                  </pic:blipFill>
+                  <pic:spPr>
+                    <a:xfrm>
+                      <a:off x="0" y="0"/>
+                      <a:ext cx="4210050" cy="2390775"/>
+                    </a:xfrm>
+                    <a:prstGeom prst="rect">
+                      <a:avLst/>
+                    </a:prstGeom>
+                  </pic:spPr>
+                </pic:pic>
+              </a:graphicData>
+            </a:graphic>
+          </wp:inline>
+        </w:drawing>
+      </w:r>
+    </w:p>
+    <w:p>
+      <w:pPr>
+        <w:rPr>
+          <w:lang w:val="es-ES"/>
+        </w:rPr>
+      </w:pPr>
+      <w:r>
+        <w:rPr>
+          <w:lang w:val="es-ES"/>
+        </w:rPr>
+        <w:t>Dicho análisis se ha realizado sobre la salida de anotación del equipo local:</w:t>
+      </w:r>
+    </w:p>
+    <w:p>
+      <w:pPr>
+        <w:jc w:val="center"/>
+        <w:rPr>
+          <w:lang w:val="es-ES"/>
+        </w:rPr>
+      </w:pPr>
+      <w:r>
+        <w:rPr>
+          <w:noProof/>
+        </w:rPr>
+        <w:drawing>
+          <wp:inline distT="0" distB="0" distL="0" distR="0" wp14:anchorId="1FDA8947" wp14:editId="1DD11BF9">
+            <wp:extent cx="4171950" cy="2343150"/>
+            <wp:effectExtent l="0" t="0" r="0" b="0"/>
+            <wp:docPr id="18" name="Imagen 18"/>
+            <wp:cNvGraphicFramePr>
+              <a:graphicFrameLocks xmlns:a="http://schemas.openxmlformats.org/drawingml/2006/main" noChangeAspect="1"/>
+            </wp:cNvGraphicFramePr>
+            <a:graphic xmlns:a="http://schemas.openxmlformats.org/drawingml/2006/main">
+              <a:graphicData uri="http://schemas.openxmlformats.org/drawingml/2006/picture">
+                <pic:pic xmlns:pic="http://schemas.openxmlformats.org/drawingml/2006/picture">
+                  <pic:nvPicPr>
+                    <pic:cNvPr id="1" name=""/>
+                    <pic:cNvPicPr/>
+                  </pic:nvPicPr>
+                  <pic:blipFill>
+                    <a:blip r:embed="rId24"/>
+                    <a:stretch>
+                      <a:fillRect/>
+                    </a:stretch>
+                  </pic:blipFill>
+                  <pic:spPr>
+                    <a:xfrm>
+                      <a:off x="0" y="0"/>
+                      <a:ext cx="4171950" cy="2343150"/>
+                    </a:xfrm>
+                    <a:prstGeom prst="rect">
+                      <a:avLst/>
+                    </a:prstGeom>
+                  </pic:spPr>
+                </pic:pic>
+              </a:graphicData>
+            </a:graphic>
+          </wp:inline>
+        </w:drawing>
+      </w:r>
+    </w:p>
+    <w:p>
+      <w:pPr>
+        <w:rPr>
+          <w:lang w:val="es-ES"/>
+        </w:rPr>
+      </w:pPr>
+      <w:r>
+        <w:rPr>
+          <w:lang w:val="es-ES"/>
+        </w:rPr>
+        <w:t>Dicho análisis se ha realizado sobre la salida de anotación del equipo visitante:</w:t>
+      </w:r>
+    </w:p>
+    <w:bookmarkEnd w:id="29"/>
+    <w:bookmarkEnd w:id="30"/>
+    <w:p>
+      <w:pPr>
+        <w:jc w:val="center"/>
+        <w:rPr>
+          <w:lang w:val="es-ES"/>
+        </w:rPr>
+      </w:pPr>
+      <w:r>
+        <w:rPr>
+          <w:noProof/>
+        </w:rPr>
+        <w:lastRenderedPageBreak/>
+        <w:drawing>
+          <wp:inline distT="0" distB="0" distL="0" distR="0" wp14:anchorId="195EA89F" wp14:editId="5F77AB09">
+            <wp:extent cx="4162425" cy="2390775"/>
+            <wp:effectExtent l="0" t="0" r="9525" b="9525"/>
+            <wp:docPr id="19" name="Imagen 19"/>
+            <wp:cNvGraphicFramePr>
+              <a:graphicFrameLocks xmlns:a="http://schemas.openxmlformats.org/drawingml/2006/main" noChangeAspect="1"/>
+            </wp:cNvGraphicFramePr>
+            <a:graphic xmlns:a="http://schemas.openxmlformats.org/drawingml/2006/main">
+              <a:graphicData uri="http://schemas.openxmlformats.org/drawingml/2006/picture">
+                <pic:pic xmlns:pic="http://schemas.openxmlformats.org/drawingml/2006/picture">
+                  <pic:nvPicPr>
+                    <pic:cNvPr id="1" name=""/>
+                    <pic:cNvPicPr/>
+                  </pic:nvPicPr>
+                  <pic:blipFill>
+                    <a:blip r:embed="rId25"/>
+                    <a:stretch>
+                      <a:fillRect/>
+                    </a:stretch>
+                  </pic:blipFill>
+                  <pic:spPr>
+                    <a:xfrm>
+                      <a:off x="0" y="0"/>
+                      <a:ext cx="4162425" cy="2390775"/>
+                    </a:xfrm>
+                    <a:prstGeom prst="rect">
+                      <a:avLst/>
+                    </a:prstGeom>
+                  </pic:spPr>
+                </pic:pic>
+              </a:graphicData>
+            </a:graphic>
+          </wp:inline>
+        </w:drawing>
+      </w:r>
+    </w:p>
+    <w:p>
+      <w:pPr>
         <w:rPr>
           <w:lang w:val="es-ES"/>
         </w:rPr>
@@ -6369,8 +7623,8 @@
       </w:pPr>
     </w:p>
     <w:sectPr>
-      <w:headerReference w:type="default" r:id="rId10"/>
-      <w:footerReference w:type="default" r:id="rId11"/>
+      <w:headerReference w:type="default" r:id="rId26"/>
+      <w:footerReference w:type="default" r:id="rId27"/>
       <w:pgSz w:w="11906" w:h="16838"/>
       <w:pgMar w:top="1417" w:right="1701" w:bottom="1417" w:left="1701" w:header="708" w:footer="708" w:gutter="0"/>
       <w:cols w:space="708"/>
@@ -8294,6 +9548,7 @@
   <w:style w:type="paragraph" w:default="1" w:styleId="Normal">
     <w:name w:val="Normal"/>
     <w:qFormat/>
+    <w:rsid w:val="005D29EE"/>
     <w:rPr>
       <w:lang w:val="ca-ES"/>
     </w:rPr>
@@ -9186,7 +10441,7 @@
 </file>
 
 <file path=customXml/itemProps1.xml><?xml version="1.0" encoding="utf-8"?>
-<ds:datastoreItem xmlns:ds="http://schemas.openxmlformats.org/officeDocument/2006/customXml" ds:itemID="{EAECBDCB-3454-4F78-9B35-0C1A27BDD2FB}">
+<ds:datastoreItem xmlns:ds="http://schemas.openxmlformats.org/officeDocument/2006/customXml" ds:itemID="{E1AA278A-6E20-476F-A180-BD9815E2EC78}">
   <ds:schemaRefs>
     <ds:schemaRef ds:uri="http://schemas.openxmlformats.org/officeDocument/2006/bibliography"/>
   </ds:schemaRefs>
